--- a/Java面试题.docx
+++ b/Java面试题.docx
@@ -10,6 +10,7 @@
           <w:numId w:val="1"/>
         </w:numPr>
         <w:ind w:firstLineChars="0"/>
+        <w:outlineLvl w:val="0"/>
         <w:rPr>
           <w:lang w:val="en-GB"/>
         </w:rPr>
@@ -42,7 +43,8 @@
           <w:ilvl w:val="0"/>
           <w:numId w:val="3"/>
         </w:numPr>
-        <w:ind w:firstLineChars="0"/>
+        <w:ind w:left="357" w:firstLineChars="0" w:hanging="357"/>
+        <w:outlineLvl w:val="1"/>
         <w:rPr>
           <w:lang w:val="en-GB"/>
         </w:rPr>
@@ -136,7 +138,8 @@
           <w:ilvl w:val="0"/>
           <w:numId w:val="3"/>
         </w:numPr>
-        <w:ind w:firstLineChars="0"/>
+        <w:ind w:left="357" w:firstLineChars="0" w:hanging="357"/>
+        <w:outlineLvl w:val="1"/>
         <w:rPr>
           <w:lang w:val="en-GB"/>
         </w:rPr>
@@ -264,7 +267,8 @@
           <w:ilvl w:val="0"/>
           <w:numId w:val="3"/>
         </w:numPr>
-        <w:ind w:firstLineChars="0"/>
+        <w:ind w:left="357" w:firstLineChars="0" w:hanging="357"/>
+        <w:outlineLvl w:val="1"/>
         <w:rPr>
           <w:lang w:val="en-GB"/>
         </w:rPr>
@@ -630,7 +634,8 @@
           <w:ilvl w:val="0"/>
           <w:numId w:val="3"/>
         </w:numPr>
-        <w:ind w:firstLineChars="0"/>
+        <w:ind w:left="357" w:firstLineChars="0" w:hanging="357"/>
+        <w:outlineLvl w:val="1"/>
         <w:rPr>
           <w:lang w:val="en-GB"/>
         </w:rPr>
@@ -714,7 +719,8 @@
           <w:ilvl w:val="0"/>
           <w:numId w:val="3"/>
         </w:numPr>
-        <w:ind w:firstLineChars="0"/>
+        <w:ind w:left="357" w:firstLineChars="0" w:hanging="357"/>
+        <w:outlineLvl w:val="1"/>
         <w:rPr>
           <w:lang w:val="en-GB"/>
         </w:rPr>
@@ -925,7 +931,8 @@
           <w:ilvl w:val="0"/>
           <w:numId w:val="3"/>
         </w:numPr>
-        <w:ind w:firstLineChars="0"/>
+        <w:ind w:left="357" w:firstLineChars="0" w:hanging="357"/>
+        <w:outlineLvl w:val="1"/>
         <w:rPr>
           <w:lang w:val="en-GB"/>
         </w:rPr>
@@ -970,7 +977,8 @@
           <w:ilvl w:val="0"/>
           <w:numId w:val="3"/>
         </w:numPr>
-        <w:ind w:firstLineChars="0"/>
+        <w:ind w:left="357" w:firstLineChars="0" w:hanging="357"/>
+        <w:outlineLvl w:val="1"/>
         <w:rPr>
           <w:lang w:val="en-GB"/>
         </w:rPr>
@@ -1094,7 +1102,8 @@
           <w:ilvl w:val="0"/>
           <w:numId w:val="3"/>
         </w:numPr>
-        <w:ind w:firstLineChars="0"/>
+        <w:ind w:left="357" w:firstLineChars="0" w:hanging="357"/>
+        <w:outlineLvl w:val="1"/>
         <w:rPr>
           <w:lang w:val="en-GB"/>
         </w:rPr>
@@ -1256,7 +1265,8 @@
           <w:ilvl w:val="0"/>
           <w:numId w:val="3"/>
         </w:numPr>
-        <w:ind w:firstLineChars="0"/>
+        <w:ind w:left="357" w:firstLineChars="0" w:hanging="357"/>
+        <w:outlineLvl w:val="1"/>
         <w:rPr>
           <w:lang w:val="en-GB"/>
         </w:rPr>
@@ -1561,7 +1571,8 @@
           <w:ilvl w:val="0"/>
           <w:numId w:val="3"/>
         </w:numPr>
-        <w:ind w:firstLineChars="0"/>
+        <w:ind w:left="357" w:firstLineChars="0" w:hanging="357"/>
+        <w:outlineLvl w:val="1"/>
         <w:rPr>
           <w:lang w:val="en-GB"/>
         </w:rPr>
@@ -1692,7 +1703,8 @@
           <w:ilvl w:val="0"/>
           <w:numId w:val="3"/>
         </w:numPr>
-        <w:ind w:firstLineChars="0"/>
+        <w:ind w:left="357" w:firstLineChars="0" w:hanging="357"/>
+        <w:outlineLvl w:val="1"/>
         <w:rPr>
           <w:lang w:val="en-GB"/>
         </w:rPr>
@@ -1865,7 +1877,8 @@
           <w:ilvl w:val="0"/>
           <w:numId w:val="3"/>
         </w:numPr>
-        <w:ind w:firstLineChars="0"/>
+        <w:ind w:left="357" w:firstLineChars="0" w:hanging="357"/>
+        <w:outlineLvl w:val="1"/>
         <w:rPr>
           <w:lang w:val="en-GB"/>
         </w:rPr>
@@ -2020,7 +2033,8 @@
           <w:ilvl w:val="0"/>
           <w:numId w:val="3"/>
         </w:numPr>
-        <w:ind w:firstLineChars="0"/>
+        <w:ind w:left="357" w:firstLineChars="0" w:hanging="357"/>
+        <w:outlineLvl w:val="1"/>
         <w:rPr>
           <w:lang w:val="en-GB"/>
         </w:rPr>
@@ -2173,7 +2187,8 @@
           <w:ilvl w:val="0"/>
           <w:numId w:val="3"/>
         </w:numPr>
-        <w:ind w:firstLineChars="0"/>
+        <w:ind w:left="357" w:firstLineChars="0" w:hanging="357"/>
+        <w:outlineLvl w:val="1"/>
         <w:rPr>
           <w:lang w:val="en-GB"/>
         </w:rPr>
@@ -2325,7 +2340,8 @@
           <w:ilvl w:val="0"/>
           <w:numId w:val="3"/>
         </w:numPr>
-        <w:ind w:firstLineChars="0"/>
+        <w:ind w:left="357" w:firstLineChars="0" w:hanging="357"/>
+        <w:outlineLvl w:val="1"/>
         <w:rPr>
           <w:lang w:val="en-GB"/>
         </w:rPr>
@@ -2670,7 +2686,8 @@
           <w:ilvl w:val="0"/>
           <w:numId w:val="3"/>
         </w:numPr>
-        <w:ind w:firstLineChars="0"/>
+        <w:ind w:left="357" w:firstLineChars="0" w:hanging="357"/>
+        <w:outlineLvl w:val="1"/>
         <w:rPr>
           <w:lang w:val="en-GB"/>
         </w:rPr>
@@ -2871,7 +2888,8 @@
           <w:ilvl w:val="0"/>
           <w:numId w:val="3"/>
         </w:numPr>
-        <w:ind w:firstLineChars="0"/>
+        <w:ind w:left="357" w:firstLineChars="0" w:hanging="357"/>
+        <w:outlineLvl w:val="1"/>
         <w:rPr>
           <w:lang w:val="en-GB"/>
         </w:rPr>
@@ -3173,7 +3191,8 @@
           <w:ilvl w:val="0"/>
           <w:numId w:val="3"/>
         </w:numPr>
-        <w:ind w:firstLineChars="0"/>
+        <w:ind w:left="357" w:firstLineChars="0" w:hanging="357"/>
+        <w:outlineLvl w:val="1"/>
         <w:rPr>
           <w:lang w:val="en-GB"/>
         </w:rPr>
@@ -3314,7 +3333,8 @@
           <w:ilvl w:val="0"/>
           <w:numId w:val="3"/>
         </w:numPr>
-        <w:ind w:firstLineChars="0"/>
+        <w:ind w:left="357" w:firstLineChars="0" w:hanging="357"/>
+        <w:outlineLvl w:val="1"/>
         <w:rPr>
           <w:lang w:val="en-GB"/>
         </w:rPr>
@@ -3816,7 +3836,8 @@
           <w:ilvl w:val="0"/>
           <w:numId w:val="3"/>
         </w:numPr>
-        <w:ind w:firstLineChars="0"/>
+        <w:ind w:left="357" w:firstLineChars="0" w:hanging="357"/>
+        <w:outlineLvl w:val="1"/>
         <w:rPr>
           <w:lang w:val="en-GB"/>
         </w:rPr>
@@ -3883,10 +3904,12 @@
           <w:numId w:val="1"/>
         </w:numPr>
         <w:ind w:firstLineChars="0"/>
-        <w:rPr>
-          <w:lang w:val="en-GB"/>
-        </w:rPr>
-      </w:pPr>
+        <w:outlineLvl w:val="0"/>
+        <w:rPr>
+          <w:lang w:val="en-GB"/>
+        </w:rPr>
+      </w:pPr>
+      <w:bookmarkStart w:id="0" w:name="_GoBack"/>
       <w:r>
         <w:rPr>
           <w:rFonts w:hint="eastAsia"/>
@@ -3895,6 +3918,7 @@
         <w:t>中等</w:t>
       </w:r>
     </w:p>
+    <w:bookmarkEnd w:id="0"/>
     <w:p>
       <w:pPr>
         <w:pStyle w:val="a3"/>
@@ -3902,7 +3926,8 @@
           <w:ilvl w:val="0"/>
           <w:numId w:val="3"/>
         </w:numPr>
-        <w:ind w:firstLineChars="0"/>
+        <w:ind w:left="357" w:firstLineChars="0" w:hanging="357"/>
+        <w:outlineLvl w:val="1"/>
         <w:rPr>
           <w:lang w:val="en-GB"/>
         </w:rPr>
@@ -4251,7 +4276,8 @@
           <w:ilvl w:val="0"/>
           <w:numId w:val="3"/>
         </w:numPr>
-        <w:ind w:firstLineChars="0"/>
+        <w:ind w:left="357" w:firstLineChars="0" w:hanging="357"/>
+        <w:outlineLvl w:val="1"/>
         <w:rPr>
           <w:lang w:val="en-GB"/>
         </w:rPr>
@@ -4622,7 +4648,8 @@
           <w:ilvl w:val="0"/>
           <w:numId w:val="3"/>
         </w:numPr>
-        <w:ind w:firstLineChars="0"/>
+        <w:ind w:left="357" w:firstLineChars="0" w:hanging="357"/>
+        <w:outlineLvl w:val="1"/>
         <w:rPr>
           <w:lang w:val="en-GB"/>
         </w:rPr>
@@ -4811,7 +4838,8 @@
           <w:ilvl w:val="0"/>
           <w:numId w:val="3"/>
         </w:numPr>
-        <w:ind w:firstLineChars="0"/>
+        <w:ind w:left="357" w:firstLineChars="0" w:hanging="357"/>
+        <w:outlineLvl w:val="1"/>
         <w:rPr>
           <w:lang w:val="en-GB"/>
         </w:rPr>
@@ -4972,7 +5000,8 @@
           <w:ilvl w:val="0"/>
           <w:numId w:val="3"/>
         </w:numPr>
-        <w:ind w:firstLineChars="0"/>
+        <w:ind w:left="357" w:firstLineChars="0" w:hanging="357"/>
+        <w:outlineLvl w:val="1"/>
         <w:rPr>
           <w:lang w:val="en-GB"/>
         </w:rPr>
@@ -5165,7 +5194,8 @@
           <w:ilvl w:val="0"/>
           <w:numId w:val="3"/>
         </w:numPr>
-        <w:ind w:firstLineChars="0"/>
+        <w:ind w:left="357" w:firstLineChars="0" w:hanging="357"/>
+        <w:outlineLvl w:val="1"/>
         <w:rPr>
           <w:lang w:val="en-GB"/>
         </w:rPr>
@@ -5265,7 +5295,8 @@
           <w:ilvl w:val="0"/>
           <w:numId w:val="3"/>
         </w:numPr>
-        <w:ind w:firstLineChars="0"/>
+        <w:ind w:left="357" w:firstLineChars="0" w:hanging="357"/>
+        <w:outlineLvl w:val="1"/>
         <w:rPr>
           <w:lang w:val="en-GB"/>
         </w:rPr>
@@ -5413,7 +5444,8 @@
           <w:ilvl w:val="0"/>
           <w:numId w:val="3"/>
         </w:numPr>
-        <w:ind w:firstLineChars="0"/>
+        <w:ind w:left="357" w:firstLineChars="0" w:hanging="357"/>
+        <w:outlineLvl w:val="1"/>
         <w:rPr>
           <w:lang w:val="en-GB"/>
         </w:rPr>
@@ -5653,7 +5685,8 @@
           <w:ilvl w:val="0"/>
           <w:numId w:val="3"/>
         </w:numPr>
-        <w:ind w:firstLineChars="0"/>
+        <w:ind w:left="357" w:firstLineChars="0" w:hanging="357"/>
+        <w:outlineLvl w:val="1"/>
         <w:rPr>
           <w:lang w:val="en-GB"/>
         </w:rPr>
@@ -5829,7 +5862,8 @@
           <w:ilvl w:val="0"/>
           <w:numId w:val="3"/>
         </w:numPr>
-        <w:ind w:firstLineChars="0"/>
+        <w:ind w:left="357" w:firstLineChars="0" w:hanging="357"/>
+        <w:outlineLvl w:val="1"/>
         <w:rPr>
           <w:lang w:val="en-GB"/>
         </w:rPr>
@@ -6007,7 +6041,8 @@
           <w:ilvl w:val="0"/>
           <w:numId w:val="3"/>
         </w:numPr>
-        <w:ind w:firstLineChars="0"/>
+        <w:ind w:left="357" w:firstLineChars="0" w:hanging="357"/>
+        <w:outlineLvl w:val="1"/>
         <w:rPr>
           <w:lang w:val="en-GB"/>
         </w:rPr>
@@ -6314,7 +6349,8 @@
           <w:ilvl w:val="0"/>
           <w:numId w:val="3"/>
         </w:numPr>
-        <w:ind w:firstLineChars="0"/>
+        <w:ind w:left="357" w:firstLineChars="0" w:hanging="357"/>
+        <w:outlineLvl w:val="1"/>
         <w:rPr>
           <w:lang w:val="en-GB"/>
         </w:rPr>
@@ -6565,7 +6601,8 @@
           <w:ilvl w:val="0"/>
           <w:numId w:val="3"/>
         </w:numPr>
-        <w:ind w:firstLineChars="0"/>
+        <w:ind w:left="357" w:firstLineChars="0" w:hanging="357"/>
+        <w:outlineLvl w:val="1"/>
         <w:rPr>
           <w:lang w:val="en-GB"/>
         </w:rPr>
@@ -6796,7 +6833,8 @@
           <w:ilvl w:val="0"/>
           <w:numId w:val="3"/>
         </w:numPr>
-        <w:ind w:firstLineChars="0"/>
+        <w:ind w:left="357" w:firstLineChars="0" w:hanging="357"/>
+        <w:outlineLvl w:val="1"/>
         <w:rPr>
           <w:lang w:val="en-GB"/>
         </w:rPr>
@@ -7168,7 +7206,8 @@
           <w:ilvl w:val="0"/>
           <w:numId w:val="3"/>
         </w:numPr>
-        <w:ind w:firstLineChars="0"/>
+        <w:ind w:left="357" w:firstLineChars="0" w:hanging="357"/>
+        <w:outlineLvl w:val="1"/>
         <w:rPr>
           <w:lang w:val="en-GB"/>
         </w:rPr>
@@ -7561,7 +7600,8 @@
           <w:ilvl w:val="0"/>
           <w:numId w:val="3"/>
         </w:numPr>
-        <w:ind w:firstLineChars="0"/>
+        <w:ind w:left="357" w:firstLineChars="0" w:hanging="357"/>
+        <w:outlineLvl w:val="1"/>
         <w:rPr>
           <w:lang w:val="en-GB"/>
         </w:rPr>
@@ -7757,7 +7797,8 @@
           <w:ilvl w:val="0"/>
           <w:numId w:val="3"/>
         </w:numPr>
-        <w:ind w:firstLineChars="0"/>
+        <w:ind w:left="357" w:firstLineChars="0" w:hanging="357"/>
+        <w:outlineLvl w:val="1"/>
         <w:rPr>
           <w:lang w:val="en-GB"/>
         </w:rPr>
@@ -7974,7 +8015,8 @@
           <w:ilvl w:val="0"/>
           <w:numId w:val="3"/>
         </w:numPr>
-        <w:ind w:firstLineChars="0"/>
+        <w:ind w:left="357" w:firstLineChars="0" w:hanging="357"/>
+        <w:outlineLvl w:val="1"/>
         <w:rPr>
           <w:lang w:val="en-GB"/>
         </w:rPr>
@@ -8406,7 +8448,8 @@
           <w:ilvl w:val="0"/>
           <w:numId w:val="3"/>
         </w:numPr>
-        <w:ind w:firstLineChars="0"/>
+        <w:ind w:left="357" w:firstLineChars="0" w:hanging="357"/>
+        <w:outlineLvl w:val="1"/>
         <w:rPr>
           <w:lang w:val="en-GB"/>
         </w:rPr>
@@ -8693,7 +8736,8 @@
           <w:ilvl w:val="0"/>
           <w:numId w:val="3"/>
         </w:numPr>
-        <w:ind w:firstLineChars="0"/>
+        <w:ind w:left="357" w:firstLineChars="0" w:hanging="357"/>
+        <w:outlineLvl w:val="1"/>
         <w:rPr>
           <w:lang w:val="en-GB"/>
         </w:rPr>
@@ -8726,7 +8770,7 @@
       </w:pPr>
       <w:r>
         <w:rPr>
-          <w:lang w:val="en-GB"/>
+          <w:noProof/>
         </w:rPr>
         <w:drawing>
           <wp:inline distT="0" distB="0" distL="0" distR="0" wp14:anchorId="50BFA832" wp14:editId="57BD9B7D">
@@ -8833,7 +8877,6 @@
     <w:p>
       <w:pPr>
         <w:rPr>
-          <w:rFonts w:hint="eastAsia"/>
           <w:lang w:val="en-GB"/>
         </w:rPr>
       </w:pPr>
@@ -8860,7 +8903,6 @@
     <w:p>
       <w:pPr>
         <w:rPr>
-          <w:rFonts w:hint="eastAsia"/>
           <w:lang w:val="en-GB"/>
         </w:rPr>
       </w:pPr>
@@ -8979,7 +9021,6 @@
     <w:p>
       <w:pPr>
         <w:rPr>
-          <w:rFonts w:hint="eastAsia"/>
           <w:lang w:val="en-GB"/>
         </w:rPr>
       </w:pPr>
@@ -8999,7 +9040,6 @@
     <w:p>
       <w:pPr>
         <w:rPr>
-          <w:rFonts w:hint="eastAsia"/>
           <w:lang w:val="en-GB"/>
         </w:rPr>
       </w:pPr>
@@ -9011,7 +9051,8 @@
           <w:ilvl w:val="0"/>
           <w:numId w:val="3"/>
         </w:numPr>
-        <w:ind w:firstLineChars="0"/>
+        <w:ind w:left="357" w:firstLineChars="0" w:hanging="357"/>
+        <w:outlineLvl w:val="1"/>
         <w:rPr>
           <w:lang w:val="en-GB"/>
         </w:rPr>
@@ -9037,7 +9078,8 @@
           <w:ilvl w:val="0"/>
           <w:numId w:val="3"/>
         </w:numPr>
-        <w:ind w:firstLineChars="0"/>
+        <w:ind w:left="357" w:firstLineChars="0" w:hanging="357"/>
+        <w:outlineLvl w:val="1"/>
         <w:rPr>
           <w:lang w:val="en-GB"/>
         </w:rPr>
@@ -9064,6 +9106,7 @@
           <w:numId w:val="1"/>
         </w:numPr>
         <w:ind w:firstLineChars="0"/>
+        <w:outlineLvl w:val="0"/>
         <w:rPr>
           <w:lang w:val="en-GB"/>
         </w:rPr>
@@ -9095,7 +9138,8 @@
           <w:ilvl w:val="0"/>
           <w:numId w:val="3"/>
         </w:numPr>
-        <w:ind w:firstLineChars="0"/>
+        <w:ind w:left="357" w:firstLineChars="0" w:hanging="357"/>
+        <w:outlineLvl w:val="1"/>
         <w:rPr>
           <w:lang w:val="en-GB"/>
         </w:rPr>
@@ -9383,7 +9427,6 @@
     <w:p>
       <w:pPr>
         <w:rPr>
-          <w:rFonts w:hint="eastAsia"/>
           <w:lang w:val="en-GB"/>
         </w:rPr>
       </w:pPr>
@@ -9457,7 +9500,6 @@
     <w:p>
       <w:pPr>
         <w:rPr>
-          <w:rFonts w:hint="eastAsia"/>
           <w:lang w:val="en-GB"/>
         </w:rPr>
       </w:pPr>
@@ -9469,7 +9511,8 @@
           <w:ilvl w:val="0"/>
           <w:numId w:val="3"/>
         </w:numPr>
-        <w:ind w:firstLineChars="0"/>
+        <w:ind w:left="357" w:firstLineChars="0" w:hanging="357"/>
+        <w:outlineLvl w:val="1"/>
         <w:rPr>
           <w:lang w:val="en-GB"/>
         </w:rPr>
@@ -9491,7 +9534,6 @@
     <w:p>
       <w:pPr>
         <w:rPr>
-          <w:rFonts w:hint="eastAsia"/>
           <w:lang w:val="en-GB"/>
         </w:rPr>
       </w:pPr>
@@ -9549,7 +9591,7 @@
       </w:pPr>
       <w:r>
         <w:rPr>
-          <w:lang w:val="en-GB"/>
+          <w:noProof/>
         </w:rPr>
         <w:drawing>
           <wp:inline distT="0" distB="0" distL="0" distR="0" wp14:anchorId="2CA2878E" wp14:editId="02DBDBA6">
@@ -9708,20 +9750,19 @@
     <w:p>
       <w:pPr>
         <w:rPr>
-          <w:rFonts w:hint="eastAsia"/>
-          <w:lang w:val="en-GB"/>
-        </w:rPr>
-      </w:pPr>
-    </w:p>
-    <w:p>
-      <w:pPr>
-        <w:rPr>
-          <w:lang w:val="en-GB"/>
-        </w:rPr>
-      </w:pPr>
-      <w:r>
-        <w:rPr>
-          <w:lang w:val="en-GB"/>
+          <w:lang w:val="en-GB"/>
+        </w:rPr>
+      </w:pPr>
+    </w:p>
+    <w:p>
+      <w:pPr>
+        <w:rPr>
+          <w:lang w:val="en-GB"/>
+        </w:rPr>
+      </w:pPr>
+      <w:r>
+        <w:rPr>
+          <w:noProof/>
         </w:rPr>
         <w:drawing>
           <wp:inline distT="0" distB="0" distL="0" distR="0" wp14:anchorId="3E8752B6" wp14:editId="0ED73976">
@@ -9965,7 +10006,8 @@
           <w:ilvl w:val="0"/>
           <w:numId w:val="3"/>
         </w:numPr>
-        <w:ind w:firstLineChars="0"/>
+        <w:ind w:left="357" w:firstLineChars="0" w:hanging="357"/>
+        <w:outlineLvl w:val="1"/>
         <w:rPr>
           <w:lang w:val="en-GB"/>
         </w:rPr>
@@ -10212,7 +10254,6 @@
         </w:numPr>
         <w:ind w:firstLineChars="0"/>
         <w:rPr>
-          <w:rFonts w:hint="eastAsia"/>
           <w:lang w:val="en-GB"/>
         </w:rPr>
       </w:pPr>
@@ -10234,7 +10275,1584 @@
     <w:p>
       <w:pPr>
         <w:rPr>
-          <w:rFonts w:hint="eastAsia"/>
+          <w:lang w:val="en-GB"/>
+        </w:rPr>
+      </w:pPr>
+    </w:p>
+    <w:p>
+      <w:pPr>
+        <w:pStyle w:val="a3"/>
+        <w:numPr>
+          <w:ilvl w:val="0"/>
+          <w:numId w:val="3"/>
+        </w:numPr>
+        <w:ind w:left="357" w:firstLineChars="0" w:hanging="357"/>
+        <w:outlineLvl w:val="1"/>
+        <w:rPr>
+          <w:lang w:val="en-GB"/>
+        </w:rPr>
+      </w:pPr>
+      <w:r>
+        <w:rPr>
+          <w:lang w:val="en-GB"/>
+        </w:rPr>
+        <w:t>V</w:t>
+      </w:r>
+      <w:r>
+        <w:rPr>
+          <w:rFonts w:hint="eastAsia"/>
+          <w:lang w:val="en-GB"/>
+        </w:rPr>
+        <w:t>ol</w:t>
+      </w:r>
+      <w:r>
+        <w:rPr>
+          <w:lang w:val="en-GB"/>
+        </w:rPr>
+        <w:t>atile的作用</w:t>
+      </w:r>
+      <w:r>
+        <w:rPr>
+          <w:rFonts w:hint="eastAsia"/>
+          <w:lang w:val="en-GB"/>
+        </w:rPr>
+        <w:t>？</w:t>
+      </w:r>
+    </w:p>
+    <w:p>
+      <w:pPr>
+        <w:rPr>
+          <w:lang w:val="en-GB"/>
+        </w:rPr>
+      </w:pPr>
+      <w:r>
+        <w:rPr>
+          <w:lang w:val="en-GB"/>
+        </w:rPr>
+        <w:t>用volatile修饰的变量，线程在每次使用变量的时候，都会读取变量修改后的最的值。</w:t>
+      </w:r>
+      <w:r>
+        <w:rPr>
+          <w:rFonts w:hint="eastAsia"/>
+          <w:lang w:val="en-GB"/>
+        </w:rPr>
+        <w:t>v</w:t>
+      </w:r>
+      <w:r>
+        <w:rPr>
+          <w:lang w:val="en-GB"/>
+        </w:rPr>
+        <w:t>olatile</w:t>
+      </w:r>
+      <w:r>
+        <w:rPr>
+          <w:lang w:val="en-GB"/>
+        </w:rPr>
+        <w:t>保证从主内存加载到线程工作内存的值是最新的</w:t>
+      </w:r>
+      <w:r>
+        <w:rPr>
+          <w:lang w:val="en-GB"/>
+        </w:rPr>
+        <w:t>，</w:t>
+      </w:r>
+      <w:r>
+        <w:rPr>
+          <w:rFonts w:hint="eastAsia"/>
+          <w:lang w:val="en-GB"/>
+        </w:rPr>
+        <w:t>无法</w:t>
+      </w:r>
+      <w:r>
+        <w:rPr>
+          <w:lang w:val="en-GB"/>
+        </w:rPr>
+        <w:t>保证互斥访问。</w:t>
+      </w:r>
+    </w:p>
+    <w:p>
+      <w:pPr>
+        <w:rPr>
+          <w:lang w:val="en-GB"/>
+        </w:rPr>
+      </w:pPr>
+    </w:p>
+    <w:p>
+      <w:pPr>
+        <w:pStyle w:val="a3"/>
+        <w:numPr>
+          <w:ilvl w:val="0"/>
+          <w:numId w:val="3"/>
+        </w:numPr>
+        <w:ind w:left="357" w:firstLineChars="0" w:hanging="357"/>
+        <w:outlineLvl w:val="1"/>
+        <w:rPr>
+          <w:lang w:val="en-GB"/>
+        </w:rPr>
+      </w:pPr>
+      <w:r>
+        <w:rPr>
+          <w:rFonts w:hint="eastAsia"/>
+          <w:lang w:val="en-GB"/>
+        </w:rPr>
+        <w:t>什么是</w:t>
+      </w:r>
+      <w:r>
+        <w:rPr>
+          <w:lang w:val="en-GB"/>
+        </w:rPr>
+        <w:t>JPA？</w:t>
+      </w:r>
+      <w:r>
+        <w:rPr>
+          <w:lang w:val="en-GB"/>
+        </w:rPr>
+        <w:t>J</w:t>
+      </w:r>
+      <w:r>
+        <w:rPr>
+          <w:rFonts w:hint="eastAsia"/>
+          <w:lang w:val="en-GB"/>
+        </w:rPr>
+        <w:t>PA</w:t>
+      </w:r>
+      <w:r>
+        <w:rPr>
+          <w:lang w:val="en-GB"/>
+        </w:rPr>
+        <w:t>实现有哪些？</w:t>
+      </w:r>
+    </w:p>
+    <w:p>
+      <w:pPr>
+        <w:rPr>
+          <w:lang w:val="en-GB"/>
+        </w:rPr>
+      </w:pPr>
+      <w:r>
+        <w:rPr>
+          <w:lang w:val="en-GB"/>
+        </w:rPr>
+        <w:t>JPA全称Java Persistence API.JPA通过JDK 5.0注解或XML描述对象－关系表的映射关系，并将运行期的实体对象持久化到数据库中</w:t>
+      </w:r>
+      <w:r>
+        <w:rPr>
+          <w:lang w:val="en-GB"/>
+        </w:rPr>
+        <w:t>。</w:t>
+      </w:r>
+    </w:p>
+    <w:p>
+      <w:pPr>
+        <w:rPr>
+          <w:lang w:val="en-GB"/>
+        </w:rPr>
+      </w:pPr>
+      <w:r>
+        <w:rPr>
+          <w:lang w:val="en-GB"/>
+        </w:rPr>
+        <w:t>JPA实现：</w:t>
+      </w:r>
+      <w:r>
+        <w:rPr>
+          <w:rFonts w:hint="eastAsia"/>
+          <w:lang w:val="en-GB"/>
+        </w:rPr>
+        <w:t>Hibernate</w:t>
+      </w:r>
+      <w:r>
+        <w:rPr>
+          <w:lang w:val="en-GB"/>
+        </w:rPr>
+        <w:t>，</w:t>
+      </w:r>
+      <w:r>
+        <w:rPr>
+          <w:rFonts w:hint="eastAsia"/>
+          <w:lang w:val="en-GB"/>
+        </w:rPr>
+        <w:t>Spring</w:t>
+      </w:r>
+      <w:r>
+        <w:rPr>
+          <w:lang w:val="en-GB"/>
+        </w:rPr>
+        <w:t xml:space="preserve"> </w:t>
+      </w:r>
+      <w:r>
+        <w:rPr>
+          <w:rFonts w:hint="eastAsia"/>
+          <w:lang w:val="en-GB"/>
+        </w:rPr>
+        <w:t>Data</w:t>
+      </w:r>
+      <w:r>
+        <w:rPr>
+          <w:lang w:val="en-GB"/>
+        </w:rPr>
+        <w:t>，</w:t>
+      </w:r>
+      <w:r>
+        <w:rPr>
+          <w:rFonts w:hint="eastAsia"/>
+          <w:lang w:val="en-GB"/>
+        </w:rPr>
+        <w:t>OPEN</w:t>
+      </w:r>
+      <w:r>
+        <w:rPr>
+          <w:lang w:val="en-GB"/>
+        </w:rPr>
+        <w:t xml:space="preserve"> </w:t>
+      </w:r>
+      <w:r>
+        <w:rPr>
+          <w:rFonts w:hint="eastAsia"/>
+          <w:lang w:val="en-GB"/>
+        </w:rPr>
+        <w:t>JPA</w:t>
+      </w:r>
+      <w:r>
+        <w:rPr>
+          <w:lang w:val="en-GB"/>
+        </w:rPr>
+        <w:t>。</w:t>
+      </w:r>
+    </w:p>
+    <w:p>
+      <w:pPr>
+        <w:rPr>
+          <w:lang w:val="en-GB"/>
+        </w:rPr>
+      </w:pPr>
+    </w:p>
+    <w:p>
+      <w:pPr>
+        <w:rPr>
+          <w:lang w:val="en-GB"/>
+        </w:rPr>
+      </w:pPr>
+      <w:r>
+        <w:rPr>
+          <w:lang w:val="en-GB"/>
+        </w:rPr>
+        <w:t>Refer：</w:t>
+      </w:r>
+      <w:r>
+        <w:rPr>
+          <w:lang w:val="en-GB"/>
+        </w:rPr>
+        <w:t>http://www.cnblogs.com/holbrook/archive/2012/12/30/2839842.html</w:t>
+      </w:r>
+    </w:p>
+    <w:p>
+      <w:pPr>
+        <w:rPr>
+          <w:lang w:val="en-GB"/>
+        </w:rPr>
+      </w:pPr>
+    </w:p>
+    <w:p>
+      <w:pPr>
+        <w:rPr>
+          <w:lang w:val="en-GB"/>
+        </w:rPr>
+      </w:pPr>
+    </w:p>
+    <w:p>
+      <w:pPr>
+        <w:pStyle w:val="a3"/>
+        <w:numPr>
+          <w:ilvl w:val="0"/>
+          <w:numId w:val="3"/>
+        </w:numPr>
+        <w:ind w:left="357" w:firstLineChars="0" w:hanging="357"/>
+        <w:outlineLvl w:val="1"/>
+        <w:rPr>
+          <w:lang w:val="en-GB"/>
+        </w:rPr>
+      </w:pPr>
+      <w:r>
+        <w:rPr>
+          <w:lang w:val="en-GB"/>
+        </w:rPr>
+        <w:t>什么是两阶段提交？</w:t>
+      </w:r>
+    </w:p>
+    <w:p>
+      <w:pPr>
+        <w:rPr>
+          <w:lang w:val="en-GB"/>
+        </w:rPr>
+      </w:pPr>
+      <w:r>
+        <w:rPr>
+          <w:lang w:val="en-GB"/>
+        </w:rPr>
+        <w:t>分布式事务。</w:t>
+      </w:r>
+    </w:p>
+    <w:p>
+      <w:pPr>
+        <w:rPr>
+          <w:lang w:val="en-GB"/>
+        </w:rPr>
+      </w:pPr>
+      <w:r>
+        <w:rPr>
+          <w:lang w:val="en-GB"/>
+        </w:rPr>
+        <w:t xml:space="preserve">第一阶段： </w:t>
+      </w:r>
+    </w:p>
+    <w:p>
+      <w:pPr>
+        <w:rPr>
+          <w:lang w:val="en-GB"/>
+        </w:rPr>
+      </w:pPr>
+      <w:r>
+        <w:rPr>
+          <w:lang w:val="en-GB"/>
+        </w:rPr>
+        <w:t xml:space="preserve">　　首先，协调者在自身节点的日志中写入一条的日志记录，然后所有参与者发送消息prepare T，询问这些参与者（包括自身），是否能够提交这个事务； </w:t>
+      </w:r>
+    </w:p>
+    <w:p>
+      <w:pPr>
+        <w:rPr>
+          <w:lang w:val="en-GB"/>
+        </w:rPr>
+      </w:pPr>
+      <w:r>
+        <w:rPr>
+          <w:lang w:val="en-GB"/>
+        </w:rPr>
+        <w:t xml:space="preserve">　　参与者在接受到这个prepare T 消息以后，会根据自身的情况，进行事务的预处理，如果参与者能够提交该事务，则会将日志写入磁盘，并返回给协调者一个ready T信息，同时自身进入可提交状态；如果不能提交该事务，则记录日志，并返回一个not commit T信息给协调者，同时撤销在自身上所做的数据库改； </w:t>
+      </w:r>
+    </w:p>
+    <w:p>
+      <w:pPr>
+        <w:rPr>
+          <w:lang w:val="en-GB"/>
+        </w:rPr>
+      </w:pPr>
+      <w:r>
+        <w:rPr>
+          <w:lang w:val="en-GB"/>
+        </w:rPr>
+        <w:t xml:space="preserve">第二阶段： </w:t>
+      </w:r>
+    </w:p>
+    <w:p>
+      <w:pPr>
+        <w:rPr>
+          <w:lang w:val="en-GB"/>
+        </w:rPr>
+      </w:pPr>
+      <w:r>
+        <w:rPr>
+          <w:lang w:val="en-GB"/>
+        </w:rPr>
+        <w:t xml:space="preserve">　　协调者会收集所有参与者的意见。（1）如果收到参与者发来的not commit T信息，则标识着该事务不能提交，协调者会将Abort T 记录到日志中，并向所有参与者发送一个Abort T 信息，让所有参与者撤销在自身上所有的预操作；（2）如果协调者收到所有参与者发来prepare T信息，那么协调者会将Commit T日志写入磁盘，并向所有参与者发送一个Commit T信息，提交该事务。（3）若协调者迟迟未收到某个参与者发来的信息，则认为该参与者发送了一个VOTE_ABORT信息，从而取消该事务的执行。 </w:t>
+      </w:r>
+    </w:p>
+    <w:p>
+      <w:pPr>
+        <w:rPr>
+          <w:lang w:val="en-GB"/>
+        </w:rPr>
+      </w:pPr>
+      <w:r>
+        <w:rPr>
+          <w:lang w:val="en-GB"/>
+        </w:rPr>
+        <w:t xml:space="preserve">　　参与者接收到协调者发来的Abort T信息以后，参与者会终止提交，并将Abort T 记录到日志中；如果参与者收到的是Commit T信息，则会将事务进行提交，并写入记录。</w:t>
+      </w:r>
+    </w:p>
+    <w:p>
+      <w:pPr>
+        <w:rPr>
+          <w:lang w:val="en-GB"/>
+        </w:rPr>
+      </w:pPr>
+    </w:p>
+    <w:p>
+      <w:pPr>
+        <w:pStyle w:val="a3"/>
+        <w:numPr>
+          <w:ilvl w:val="0"/>
+          <w:numId w:val="3"/>
+        </w:numPr>
+        <w:ind w:left="357" w:firstLineChars="0" w:hanging="357"/>
+        <w:outlineLvl w:val="1"/>
+        <w:rPr>
+          <w:lang w:val="en-GB"/>
+        </w:rPr>
+      </w:pPr>
+      <w:r>
+        <w:rPr>
+          <w:lang w:val="en-GB"/>
+        </w:rPr>
+        <w:t xml:space="preserve">什么是Web </w:t>
+      </w:r>
+      <w:r>
+        <w:rPr>
+          <w:rFonts w:hint="eastAsia"/>
+          <w:lang w:val="en-GB"/>
+        </w:rPr>
+        <w:t>Service</w:t>
+      </w:r>
+      <w:r>
+        <w:rPr>
+          <w:lang w:val="en-GB"/>
+        </w:rPr>
+        <w:t xml:space="preserve">和Restful </w:t>
+      </w:r>
+      <w:r>
+        <w:rPr>
+          <w:rFonts w:hint="eastAsia"/>
+          <w:lang w:val="en-GB"/>
+        </w:rPr>
+        <w:t>Web</w:t>
+      </w:r>
+      <w:r>
+        <w:rPr>
+          <w:lang w:val="en-GB"/>
+        </w:rPr>
+        <w:t xml:space="preserve"> </w:t>
+      </w:r>
+      <w:r>
+        <w:rPr>
+          <w:rFonts w:hint="eastAsia"/>
+          <w:lang w:val="en-GB"/>
+        </w:rPr>
+        <w:t>Service</w:t>
+      </w:r>
+      <w:r>
+        <w:rPr>
+          <w:lang w:val="en-GB"/>
+        </w:rPr>
+        <w:t>？</w:t>
+      </w:r>
+      <w:r>
+        <w:rPr>
+          <w:lang w:val="en-GB"/>
+        </w:rPr>
+        <w:t xml:space="preserve"> </w:t>
+      </w:r>
+    </w:p>
+    <w:p>
+      <w:pPr>
+        <w:rPr>
+          <w:lang w:val="en-GB"/>
+        </w:rPr>
+      </w:pPr>
+      <w:r>
+        <w:rPr>
+          <w:lang w:val="en-GB"/>
+        </w:rPr>
+        <w:t>Web service是一个平台独立的，低耦合的，自包含的、基于可编程的web的应用程序，可使用开放的XML（标准通用标记语言下的一个子集）标准来描述、发布、发现、协调和配置这些应用程序，用于开发分布式的互操作的应用程序。</w:t>
+      </w:r>
+      <w:r>
+        <w:rPr>
+          <w:lang w:val="en-GB"/>
+        </w:rPr>
+        <w:t>包含的标准：</w:t>
+      </w:r>
+      <w:r>
+        <w:rPr>
+          <w:lang w:val="en-GB"/>
+        </w:rPr>
+        <w:t>SOAP，</w:t>
+      </w:r>
+      <w:r>
+        <w:rPr>
+          <w:rFonts w:hint="eastAsia"/>
+          <w:lang w:val="en-GB"/>
+        </w:rPr>
+        <w:t>WSDL</w:t>
+      </w:r>
+      <w:r>
+        <w:rPr>
+          <w:lang w:val="en-GB"/>
+        </w:rPr>
+        <w:t>，</w:t>
+      </w:r>
+      <w:r>
+        <w:rPr>
+          <w:rFonts w:hint="eastAsia"/>
+          <w:lang w:val="en-GB"/>
+        </w:rPr>
+        <w:t>UUDI</w:t>
+      </w:r>
+      <w:r>
+        <w:rPr>
+          <w:lang w:val="en-GB"/>
+        </w:rPr>
+        <w:t>。</w:t>
+      </w:r>
+    </w:p>
+    <w:p>
+      <w:pPr>
+        <w:rPr>
+          <w:lang w:val="en-GB"/>
+        </w:rPr>
+      </w:pPr>
+      <w:r>
+        <w:rPr>
+          <w:rFonts w:hint="eastAsia"/>
+          <w:lang w:val="en-GB"/>
+        </w:rPr>
+        <w:t>Restful</w:t>
+      </w:r>
+      <w:r>
+        <w:rPr>
+          <w:lang w:val="en-GB"/>
+        </w:rPr>
+        <w:t xml:space="preserve"> </w:t>
+      </w:r>
+      <w:r>
+        <w:rPr>
+          <w:rFonts w:hint="eastAsia"/>
+          <w:lang w:val="en-GB"/>
+        </w:rPr>
+        <w:t>Web</w:t>
+      </w:r>
+      <w:r>
+        <w:rPr>
+          <w:lang w:val="en-GB"/>
+        </w:rPr>
+        <w:t xml:space="preserve"> </w:t>
+      </w:r>
+      <w:r>
+        <w:rPr>
+          <w:rFonts w:hint="eastAsia"/>
+          <w:lang w:val="en-GB"/>
+        </w:rPr>
+        <w:t>Service</w:t>
+      </w:r>
+      <w:r>
+        <w:rPr>
+          <w:lang w:val="en-GB"/>
+        </w:rPr>
+        <w:t>：</w:t>
+      </w:r>
+      <w:r>
+        <w:rPr>
+          <w:lang w:val="en-GB"/>
+        </w:rPr>
+        <w:t>Representational state transfer</w:t>
+      </w:r>
+      <w:r>
+        <w:rPr>
+          <w:lang w:val="en-GB"/>
+        </w:rPr>
+        <w:t xml:space="preserve"> Web Service，</w:t>
+      </w:r>
+      <w:r>
+        <w:rPr>
+          <w:rFonts w:hint="eastAsia"/>
+          <w:lang w:val="en-GB"/>
+        </w:rPr>
+        <w:t>是一种</w:t>
+      </w:r>
+      <w:r>
+        <w:rPr>
+          <w:lang w:val="en-GB"/>
+        </w:rPr>
+        <w:t>架构风格。特点：</w:t>
+      </w:r>
+      <w:r>
+        <w:rPr>
+          <w:rFonts w:hint="eastAsia"/>
+          <w:lang w:val="en-GB"/>
+        </w:rPr>
+        <w:t>无状态</w:t>
+      </w:r>
+      <w:r>
+        <w:rPr>
+          <w:lang w:val="en-GB"/>
+        </w:rPr>
+        <w:t>，</w:t>
+      </w:r>
+      <w:r>
+        <w:rPr>
+          <w:rFonts w:hint="eastAsia"/>
+          <w:lang w:val="en-GB"/>
+        </w:rPr>
+        <w:t>公开</w:t>
+      </w:r>
+      <w:r>
+        <w:rPr>
+          <w:lang w:val="en-GB"/>
+        </w:rPr>
+        <w:t>目录结构的URL，</w:t>
+      </w:r>
+      <w:r>
+        <w:rPr>
+          <w:rFonts w:hint="eastAsia"/>
+          <w:lang w:val="en-GB"/>
+        </w:rPr>
+        <w:t>HTTP</w:t>
+      </w:r>
+      <w:r>
+        <w:rPr>
+          <w:lang w:val="en-GB"/>
+        </w:rPr>
+        <w:t>方式访问。</w:t>
+      </w:r>
+    </w:p>
+    <w:p>
+      <w:pPr>
+        <w:rPr>
+          <w:lang w:val="en-GB"/>
+        </w:rPr>
+      </w:pPr>
+    </w:p>
+    <w:p>
+      <w:pPr>
+        <w:pStyle w:val="a3"/>
+        <w:numPr>
+          <w:ilvl w:val="0"/>
+          <w:numId w:val="3"/>
+        </w:numPr>
+        <w:ind w:left="357" w:firstLineChars="0" w:hanging="357"/>
+        <w:outlineLvl w:val="1"/>
+        <w:rPr>
+          <w:lang w:val="en-GB"/>
+        </w:rPr>
+      </w:pPr>
+      <w:r>
+        <w:rPr>
+          <w:rFonts w:hint="eastAsia"/>
+          <w:lang w:val="en-GB"/>
+        </w:rPr>
+        <w:t>如何</w:t>
+      </w:r>
+      <w:r>
+        <w:rPr>
+          <w:lang w:val="en-GB"/>
+        </w:rPr>
+        <w:t xml:space="preserve">修改java </w:t>
+      </w:r>
+      <w:r>
+        <w:rPr>
+          <w:rFonts w:hint="eastAsia"/>
+          <w:lang w:val="en-GB"/>
+        </w:rPr>
+        <w:t>字节码</w:t>
+      </w:r>
+      <w:r>
+        <w:rPr>
+          <w:lang w:val="en-GB"/>
+        </w:rPr>
+        <w:t>？</w:t>
+      </w:r>
+    </w:p>
+    <w:p>
+      <w:pPr>
+        <w:rPr>
+          <w:lang w:val="en-GB"/>
+        </w:rPr>
+      </w:pPr>
+      <w:proofErr w:type="spellStart"/>
+      <w:r>
+        <w:rPr>
+          <w:lang w:val="en-GB"/>
+        </w:rPr>
+        <w:t>Java</w:t>
+      </w:r>
+      <w:r>
+        <w:rPr>
+          <w:rFonts w:hint="eastAsia"/>
+          <w:lang w:val="en-GB"/>
+        </w:rPr>
+        <w:t>assist</w:t>
+      </w:r>
+      <w:proofErr w:type="spellEnd"/>
+      <w:r>
+        <w:rPr>
+          <w:lang w:val="en-GB"/>
+        </w:rPr>
+        <w:t>，</w:t>
+      </w:r>
+      <w:r>
+        <w:rPr>
+          <w:rFonts w:hint="eastAsia"/>
+          <w:lang w:val="en-GB"/>
+        </w:rPr>
+        <w:t>ASM</w:t>
+      </w:r>
+      <w:r>
+        <w:rPr>
+          <w:lang w:val="en-GB"/>
+        </w:rPr>
+        <w:t>等工具。</w:t>
+      </w:r>
+    </w:p>
+    <w:p>
+      <w:pPr>
+        <w:rPr>
+          <w:lang w:val="en-GB"/>
+        </w:rPr>
+      </w:pPr>
+    </w:p>
+    <w:p>
+      <w:pPr>
+        <w:pStyle w:val="a3"/>
+        <w:numPr>
+          <w:ilvl w:val="0"/>
+          <w:numId w:val="3"/>
+        </w:numPr>
+        <w:ind w:left="357" w:firstLineChars="0" w:hanging="357"/>
+        <w:outlineLvl w:val="1"/>
+        <w:rPr>
+          <w:lang w:val="en-GB"/>
+        </w:rPr>
+      </w:pPr>
+      <w:r>
+        <w:rPr>
+          <w:lang w:val="en-GB"/>
+        </w:rPr>
+        <w:t>请介绍你所熟悉的Java框架？</w:t>
+      </w:r>
+      <w:r>
+        <w:rPr>
+          <w:rFonts w:hint="eastAsia"/>
+          <w:lang w:val="en-GB"/>
+        </w:rPr>
+        <w:t>使用</w:t>
+      </w:r>
+      <w:r>
+        <w:rPr>
+          <w:lang w:val="en-GB"/>
+        </w:rPr>
+        <w:t>Java的优势？</w:t>
+      </w:r>
+    </w:p>
+    <w:p>
+      <w:pPr>
+        <w:pStyle w:val="a3"/>
+        <w:numPr>
+          <w:ilvl w:val="0"/>
+          <w:numId w:val="3"/>
+        </w:numPr>
+        <w:ind w:left="357" w:firstLineChars="0" w:hanging="357"/>
+        <w:outlineLvl w:val="1"/>
+        <w:rPr>
+          <w:lang w:val="en-GB"/>
+        </w:rPr>
+      </w:pPr>
+      <w:r>
+        <w:rPr>
+          <w:lang w:val="en-GB"/>
+        </w:rPr>
+        <w:t xml:space="preserve">Java </w:t>
+      </w:r>
+      <w:r>
+        <w:rPr>
+          <w:rFonts w:hint="eastAsia"/>
+          <w:lang w:val="en-GB"/>
+        </w:rPr>
+        <w:t>性能</w:t>
+      </w:r>
+      <w:r>
+        <w:rPr>
+          <w:lang w:val="en-GB"/>
+        </w:rPr>
+        <w:t>调优的步骤？</w:t>
+      </w:r>
+      <w:r>
+        <w:rPr>
+          <w:rFonts w:hint="eastAsia"/>
+          <w:lang w:val="en-GB"/>
+        </w:rPr>
+        <w:t>核心</w:t>
+      </w:r>
+      <w:r>
+        <w:rPr>
+          <w:lang w:val="en-GB"/>
+        </w:rPr>
+        <w:t>是为了减少</w:t>
+      </w:r>
+      <w:r>
+        <w:rPr>
+          <w:rFonts w:hint="eastAsia"/>
+          <w:lang w:val="en-GB"/>
+        </w:rPr>
+        <w:t>什么</w:t>
+      </w:r>
+      <w:r>
+        <w:rPr>
+          <w:lang w:val="en-GB"/>
+        </w:rPr>
+        <w:t>？</w:t>
+      </w:r>
+    </w:p>
+    <w:p>
+      <w:pPr>
+        <w:pStyle w:val="a3"/>
+        <w:numPr>
+          <w:ilvl w:val="0"/>
+          <w:numId w:val="18"/>
+        </w:numPr>
+        <w:ind w:firstLineChars="0"/>
+        <w:rPr>
+          <w:lang w:val="en-GB"/>
+        </w:rPr>
+      </w:pPr>
+      <w:r>
+        <w:rPr>
+          <w:rFonts w:hint="eastAsia"/>
+          <w:lang w:val="en-GB"/>
+        </w:rPr>
+        <w:t>打印</w:t>
+      </w:r>
+      <w:r>
+        <w:rPr>
+          <w:lang w:val="en-GB"/>
+        </w:rPr>
+        <w:t>垃圾回收日志</w:t>
+      </w:r>
+      <w:r>
+        <w:rPr>
+          <w:lang w:val="en-GB"/>
+        </w:rPr>
+        <w:t>，</w:t>
+      </w:r>
+      <w:r>
+        <w:rPr>
+          <w:rFonts w:hint="eastAsia"/>
+          <w:lang w:val="en-GB"/>
+        </w:rPr>
+        <w:t>使用</w:t>
+      </w:r>
+      <w:r>
+        <w:rPr>
+          <w:lang w:val="en-GB"/>
+        </w:rPr>
+        <w:t>下列参数</w:t>
+      </w:r>
+    </w:p>
+    <w:p>
+      <w:pPr>
+        <w:pStyle w:val="a3"/>
+        <w:ind w:left="720" w:firstLineChars="0" w:firstLine="0"/>
+        <w:rPr>
+          <w:lang w:val="en-GB"/>
+        </w:rPr>
+      </w:pPr>
+      <w:r>
+        <w:rPr>
+          <w:lang w:val="en-GB"/>
+        </w:rPr>
+        <w:t>-</w:t>
+      </w:r>
+      <w:proofErr w:type="gramStart"/>
+      <w:r>
+        <w:rPr>
+          <w:lang w:val="en-GB"/>
+        </w:rPr>
+        <w:t>XX:+</w:t>
+      </w:r>
+      <w:proofErr w:type="spellStart"/>
+      <w:proofErr w:type="gramEnd"/>
+      <w:r>
+        <w:rPr>
+          <w:lang w:val="en-GB"/>
+        </w:rPr>
+        <w:t>PrintGCDetails</w:t>
+      </w:r>
+      <w:proofErr w:type="spellEnd"/>
+      <w:r>
+        <w:rPr>
+          <w:lang w:val="en-GB"/>
+        </w:rPr>
+        <w:t xml:space="preserve"> </w:t>
+      </w:r>
+      <w:r>
+        <w:rPr>
+          <w:lang w:val="en-GB"/>
+        </w:rPr>
+        <w:t>-</w:t>
+      </w:r>
+      <w:proofErr w:type="spellStart"/>
+      <w:r>
+        <w:rPr>
+          <w:lang w:val="en-GB"/>
+        </w:rPr>
+        <w:t>Xloggc</w:t>
+      </w:r>
+      <w:proofErr w:type="spellEnd"/>
+      <w:r>
+        <w:rPr>
+          <w:lang w:val="en-GB"/>
+        </w:rPr>
+        <w:t>:&lt;filename&gt;</w:t>
+      </w:r>
+    </w:p>
+    <w:p>
+      <w:pPr>
+        <w:pStyle w:val="a3"/>
+        <w:numPr>
+          <w:ilvl w:val="0"/>
+          <w:numId w:val="18"/>
+        </w:numPr>
+        <w:ind w:firstLineChars="0"/>
+        <w:rPr>
+          <w:lang w:val="en-GB"/>
+        </w:rPr>
+      </w:pPr>
+      <w:r>
+        <w:rPr>
+          <w:rFonts w:hint="eastAsia"/>
+          <w:lang w:val="en-GB"/>
+        </w:rPr>
+        <w:t>根据</w:t>
+      </w:r>
+      <w:r>
+        <w:rPr>
+          <w:lang w:val="en-GB"/>
+        </w:rPr>
+        <w:t>日志调整参数</w:t>
+      </w:r>
+    </w:p>
+    <w:p>
+      <w:pPr>
+        <w:ind w:left="420"/>
+        <w:rPr>
+          <w:lang w:val="en-GB"/>
+        </w:rPr>
+      </w:pPr>
+      <w:r>
+        <w:rPr>
+          <w:lang w:val="en-GB"/>
+        </w:rPr>
+        <w:t>通常</w:t>
+      </w:r>
+      <w:r>
+        <w:rPr>
+          <w:rFonts w:hint="eastAsia"/>
+          <w:lang w:val="en-GB"/>
+        </w:rPr>
+        <w:t>调整</w:t>
+      </w:r>
+      <w:r>
+        <w:rPr>
+          <w:lang w:val="en-GB"/>
+        </w:rPr>
+        <w:t>－</w:t>
+      </w:r>
+      <w:proofErr w:type="spellStart"/>
+      <w:r>
+        <w:rPr>
+          <w:rFonts w:hint="eastAsia"/>
+          <w:lang w:val="en-GB"/>
+        </w:rPr>
+        <w:t>Xmx</w:t>
+      </w:r>
+      <w:proofErr w:type="spellEnd"/>
+      <w:r>
+        <w:rPr>
+          <w:lang w:val="en-GB"/>
+        </w:rPr>
+        <w:t>和－</w:t>
+      </w:r>
+      <w:proofErr w:type="spellStart"/>
+      <w:r>
+        <w:rPr>
+          <w:rFonts w:hint="eastAsia"/>
+          <w:lang w:val="en-GB"/>
+        </w:rPr>
+        <w:t>Xms</w:t>
+      </w:r>
+      <w:proofErr w:type="spellEnd"/>
+      <w:r>
+        <w:rPr>
+          <w:lang w:val="en-GB"/>
+        </w:rPr>
+        <w:t>，</w:t>
+      </w:r>
+      <w:r>
+        <w:rPr>
+          <w:rFonts w:hint="eastAsia"/>
+          <w:lang w:val="en-GB"/>
+        </w:rPr>
+        <w:t>调整</w:t>
+      </w:r>
+      <w:r>
+        <w:rPr>
+          <w:lang w:val="en-GB"/>
+        </w:rPr>
+        <w:t>堆的初始值和最大值。根据日志，</w:t>
+      </w:r>
+      <w:r>
+        <w:rPr>
+          <w:rFonts w:hint="eastAsia"/>
+          <w:lang w:val="en-GB"/>
+        </w:rPr>
+        <w:t>还可能</w:t>
+      </w:r>
+      <w:r>
+        <w:rPr>
+          <w:lang w:val="en-GB"/>
+        </w:rPr>
+        <w:t>需要调整老年</w:t>
+      </w:r>
+      <w:r>
+        <w:rPr>
+          <w:rFonts w:hint="eastAsia"/>
+          <w:lang w:val="en-GB"/>
+        </w:rPr>
+        <w:t>代</w:t>
+      </w:r>
+      <w:r>
+        <w:rPr>
+          <w:lang w:val="en-GB"/>
+        </w:rPr>
+        <w:t>、</w:t>
+      </w:r>
+      <w:r>
+        <w:rPr>
+          <w:rFonts w:hint="eastAsia"/>
+          <w:lang w:val="en-GB"/>
+        </w:rPr>
+        <w:t>方法区</w:t>
+      </w:r>
+      <w:r>
+        <w:rPr>
+          <w:lang w:val="en-GB"/>
+        </w:rPr>
+        <w:t>的大小等。</w:t>
+      </w:r>
+    </w:p>
+    <w:p>
+      <w:pPr>
+        <w:rPr>
+          <w:lang w:val="en-GB"/>
+        </w:rPr>
+      </w:pPr>
+    </w:p>
+    <w:p>
+      <w:pPr>
+        <w:pStyle w:val="a3"/>
+        <w:numPr>
+          <w:ilvl w:val="0"/>
+          <w:numId w:val="3"/>
+        </w:numPr>
+        <w:ind w:left="357" w:firstLineChars="0" w:hanging="357"/>
+        <w:outlineLvl w:val="1"/>
+        <w:rPr>
+          <w:lang w:val="en-GB"/>
+        </w:rPr>
+      </w:pPr>
+      <w:r>
+        <w:rPr>
+          <w:lang w:val="en-GB"/>
+        </w:rPr>
+        <w:t>Java中存在内存泄漏么？</w:t>
+      </w:r>
+    </w:p>
+    <w:p>
+      <w:pPr>
+        <w:rPr>
+          <w:lang w:val="en-GB"/>
+        </w:rPr>
+      </w:pPr>
+      <w:r>
+        <w:rPr>
+          <w:rFonts w:hint="eastAsia"/>
+          <w:lang w:val="en-GB"/>
+        </w:rPr>
+        <w:t>内存</w:t>
+      </w:r>
+      <w:r>
+        <w:rPr>
+          <w:lang w:val="en-GB"/>
+        </w:rPr>
+        <w:t>泄漏：</w:t>
+      </w:r>
+      <w:r>
+        <w:rPr>
+          <w:rFonts w:hint="eastAsia"/>
+          <w:lang w:val="en-GB"/>
+        </w:rPr>
+        <w:t>内存空间</w:t>
+      </w:r>
+      <w:r>
+        <w:rPr>
+          <w:lang w:val="en-GB"/>
+        </w:rPr>
+        <w:t>不再被程序使用，</w:t>
+      </w:r>
+      <w:r>
+        <w:rPr>
+          <w:rFonts w:hint="eastAsia"/>
+          <w:lang w:val="en-GB"/>
+        </w:rPr>
+        <w:t>却</w:t>
+      </w:r>
+      <w:r>
+        <w:rPr>
+          <w:lang w:val="en-GB"/>
+        </w:rPr>
+        <w:t>一直占据内存，无法被释放，</w:t>
+      </w:r>
+      <w:r>
+        <w:rPr>
+          <w:rFonts w:hint="eastAsia"/>
+          <w:lang w:val="en-GB"/>
+        </w:rPr>
+        <w:t>即</w:t>
+      </w:r>
+      <w:r>
+        <w:rPr>
+          <w:lang w:val="en-GB"/>
+        </w:rPr>
+        <w:t>Java中的垃圾。Java中有可能存在内存泄漏，</w:t>
+      </w:r>
+      <w:r>
+        <w:rPr>
+          <w:rFonts w:hint="eastAsia"/>
+          <w:lang w:val="en-GB"/>
+        </w:rPr>
+        <w:t>例如</w:t>
+      </w:r>
+      <w:r>
+        <w:rPr>
+          <w:lang w:val="en-GB"/>
+        </w:rPr>
+        <w:t>：</w:t>
+      </w:r>
+      <w:r>
+        <w:rPr>
+          <w:rFonts w:hint="eastAsia"/>
+          <w:lang w:val="en-GB"/>
+        </w:rPr>
+        <w:t>直接内存</w:t>
+      </w:r>
+      <w:r>
+        <w:rPr>
+          <w:lang w:val="en-GB"/>
+        </w:rPr>
+        <w:t>区域，</w:t>
+      </w:r>
+      <w:r>
+        <w:rPr>
+          <w:rFonts w:hint="eastAsia"/>
+          <w:lang w:val="en-GB"/>
+        </w:rPr>
+        <w:t>只有</w:t>
+      </w:r>
+      <w:r>
+        <w:rPr>
+          <w:lang w:val="en-GB"/>
+        </w:rPr>
+        <w:t xml:space="preserve">在Full </w:t>
+      </w:r>
+      <w:r>
+        <w:rPr>
+          <w:rFonts w:hint="eastAsia"/>
+          <w:lang w:val="en-GB"/>
+        </w:rPr>
+        <w:t>GC</w:t>
+      </w:r>
+      <w:r>
+        <w:rPr>
+          <w:lang w:val="en-GB"/>
+        </w:rPr>
+        <w:t>时，</w:t>
+      </w:r>
+      <w:r>
+        <w:rPr>
+          <w:rFonts w:hint="eastAsia"/>
+          <w:lang w:val="en-GB"/>
+        </w:rPr>
+        <w:t>才会</w:t>
+      </w:r>
+      <w:r>
+        <w:rPr>
+          <w:lang w:val="en-GB"/>
+        </w:rPr>
+        <w:t>触发回收，</w:t>
+      </w:r>
+      <w:r>
+        <w:rPr>
+          <w:rFonts w:hint="eastAsia"/>
+          <w:lang w:val="en-GB"/>
+        </w:rPr>
+        <w:t>若</w:t>
+      </w:r>
+      <w:r>
+        <w:rPr>
+          <w:lang w:val="en-GB"/>
+        </w:rPr>
+        <w:t xml:space="preserve">一直无Full </w:t>
+      </w:r>
+      <w:r>
+        <w:rPr>
+          <w:rFonts w:hint="eastAsia"/>
+          <w:lang w:val="en-GB"/>
+        </w:rPr>
+        <w:t>GC</w:t>
+      </w:r>
+      <w:r>
+        <w:rPr>
+          <w:lang w:val="en-GB"/>
+        </w:rPr>
+        <w:t>，</w:t>
+      </w:r>
+      <w:r>
+        <w:rPr>
+          <w:rFonts w:hint="eastAsia"/>
+          <w:lang w:val="en-GB"/>
+        </w:rPr>
+        <w:t>则</w:t>
+      </w:r>
+      <w:r>
+        <w:rPr>
+          <w:lang w:val="en-GB"/>
+        </w:rPr>
+        <w:t>直接内存区域中的数据</w:t>
+      </w:r>
+      <w:r>
+        <w:rPr>
+          <w:rFonts w:hint="eastAsia"/>
+          <w:lang w:val="en-GB"/>
+        </w:rPr>
+        <w:t>就会</w:t>
+      </w:r>
+      <w:r>
+        <w:rPr>
+          <w:lang w:val="en-GB"/>
+        </w:rPr>
+        <w:t>发生内存泄漏。</w:t>
+      </w:r>
+    </w:p>
+    <w:p>
+      <w:pPr>
+        <w:rPr>
+          <w:lang w:val="en-GB"/>
+        </w:rPr>
+      </w:pPr>
+    </w:p>
+    <w:p>
+      <w:pPr>
+        <w:pStyle w:val="a3"/>
+        <w:numPr>
+          <w:ilvl w:val="0"/>
+          <w:numId w:val="3"/>
+        </w:numPr>
+        <w:ind w:left="357" w:firstLineChars="0" w:hanging="357"/>
+        <w:outlineLvl w:val="1"/>
+        <w:rPr>
+          <w:lang w:val="en-GB"/>
+        </w:rPr>
+      </w:pPr>
+      <w:r>
+        <w:rPr>
+          <w:rFonts w:hint="eastAsia"/>
+          <w:lang w:val="en-GB"/>
+        </w:rPr>
+        <w:t>Hibernate</w:t>
+      </w:r>
+      <w:r>
+        <w:rPr>
+          <w:lang w:val="en-GB"/>
+        </w:rPr>
+        <w:t>，</w:t>
+      </w:r>
+      <w:r>
+        <w:rPr>
+          <w:rFonts w:hint="eastAsia"/>
+          <w:lang w:val="en-GB"/>
+        </w:rPr>
+        <w:t>Spring</w:t>
+      </w:r>
+      <w:r>
+        <w:rPr>
+          <w:lang w:val="en-GB"/>
+        </w:rPr>
+        <w:t xml:space="preserve"> </w:t>
+      </w:r>
+      <w:r>
+        <w:rPr>
+          <w:rFonts w:hint="eastAsia"/>
+          <w:lang w:val="en-GB"/>
+        </w:rPr>
+        <w:t>Dat</w:t>
+      </w:r>
+      <w:r>
+        <w:rPr>
+          <w:lang w:val="en-GB"/>
+        </w:rPr>
+        <w:t>a，</w:t>
+      </w:r>
+      <w:proofErr w:type="spellStart"/>
+      <w:r>
+        <w:rPr>
+          <w:lang w:val="en-GB"/>
+        </w:rPr>
+        <w:t>iBatis</w:t>
+      </w:r>
+      <w:proofErr w:type="spellEnd"/>
+      <w:r>
+        <w:rPr>
+          <w:lang w:val="en-GB"/>
+        </w:rPr>
+        <w:t>都</w:t>
+      </w:r>
+      <w:r>
+        <w:rPr>
+          <w:rFonts w:hint="eastAsia"/>
+          <w:lang w:val="en-GB"/>
+        </w:rPr>
+        <w:t>有</w:t>
+      </w:r>
+      <w:r>
+        <w:rPr>
+          <w:lang w:val="en-GB"/>
+        </w:rPr>
+        <w:t>OR－</w:t>
+      </w:r>
+      <w:r>
+        <w:rPr>
+          <w:rFonts w:hint="eastAsia"/>
+          <w:lang w:val="en-GB"/>
+        </w:rPr>
+        <w:t>Mapping</w:t>
+      </w:r>
+      <w:r>
+        <w:rPr>
+          <w:lang w:val="en-GB"/>
+        </w:rPr>
+        <w:t>，</w:t>
+      </w:r>
+      <w:r>
+        <w:rPr>
+          <w:rFonts w:hint="eastAsia"/>
+          <w:lang w:val="en-GB"/>
+        </w:rPr>
+        <w:t>如何</w:t>
+      </w:r>
+      <w:r>
+        <w:rPr>
+          <w:lang w:val="en-GB"/>
+        </w:rPr>
+        <w:t>从中做选择？</w:t>
+      </w:r>
+    </w:p>
+    <w:p>
+      <w:pPr>
+        <w:rPr>
+          <w:lang w:val="en-GB"/>
+        </w:rPr>
+      </w:pPr>
+      <w:proofErr w:type="spellStart"/>
+      <w:r>
+        <w:rPr>
+          <w:lang w:val="en-GB"/>
+        </w:rPr>
+        <w:t>iBatis</w:t>
+      </w:r>
+      <w:proofErr w:type="spellEnd"/>
+      <w:r>
+        <w:rPr>
+          <w:rFonts w:hint="eastAsia"/>
+          <w:lang w:val="en-GB"/>
+        </w:rPr>
+        <w:t>仅</w:t>
+      </w:r>
+      <w:r>
+        <w:rPr>
+          <w:lang w:val="en-GB"/>
+        </w:rPr>
+        <w:t xml:space="preserve">做OR </w:t>
+      </w:r>
+      <w:r>
+        <w:rPr>
+          <w:rFonts w:hint="eastAsia"/>
+          <w:lang w:val="en-GB"/>
+        </w:rPr>
+        <w:t>Mapping</w:t>
+      </w:r>
+      <w:r>
+        <w:rPr>
+          <w:lang w:val="en-GB"/>
+        </w:rPr>
+        <w:t>，</w:t>
+      </w:r>
+      <w:r>
+        <w:rPr>
+          <w:rFonts w:hint="eastAsia"/>
+          <w:lang w:val="en-GB"/>
+        </w:rPr>
+        <w:t>需要</w:t>
+      </w:r>
+      <w:r>
+        <w:rPr>
+          <w:lang w:val="en-GB"/>
+        </w:rPr>
+        <w:t>手写</w:t>
+      </w:r>
+      <w:proofErr w:type="spellStart"/>
+      <w:r>
+        <w:rPr>
+          <w:lang w:val="en-GB"/>
+        </w:rPr>
+        <w:t>sql</w:t>
+      </w:r>
+      <w:proofErr w:type="spellEnd"/>
+      <w:r>
+        <w:rPr>
+          <w:lang w:val="en-GB"/>
+        </w:rPr>
+        <w:t>，</w:t>
+      </w:r>
+      <w:r>
+        <w:rPr>
+          <w:rFonts w:hint="eastAsia"/>
+          <w:lang w:val="en-GB"/>
+        </w:rPr>
+        <w:t>便于优化</w:t>
+      </w:r>
+      <w:r>
+        <w:rPr>
+          <w:lang w:val="en-GB"/>
+        </w:rPr>
+        <w:t>SQL</w:t>
+      </w:r>
+      <w:r>
+        <w:rPr>
+          <w:rFonts w:hint="eastAsia"/>
+          <w:lang w:val="en-GB"/>
+        </w:rPr>
+        <w:t>。</w:t>
+      </w:r>
+    </w:p>
+    <w:p>
+      <w:pPr>
+        <w:rPr>
+          <w:lang w:val="en-GB"/>
+        </w:rPr>
+      </w:pPr>
+      <w:r>
+        <w:rPr>
+          <w:rFonts w:hint="eastAsia"/>
+          <w:lang w:val="en-GB"/>
+        </w:rPr>
+        <w:t>Spring</w:t>
+      </w:r>
+      <w:r>
+        <w:rPr>
+          <w:lang w:val="en-GB"/>
+        </w:rPr>
+        <w:t xml:space="preserve"> </w:t>
+      </w:r>
+      <w:r>
+        <w:rPr>
+          <w:rFonts w:hint="eastAsia"/>
+          <w:lang w:val="en-GB"/>
+        </w:rPr>
+        <w:t>Data</w:t>
+      </w:r>
+      <w:r>
+        <w:rPr>
+          <w:lang w:val="en-GB"/>
+        </w:rPr>
+        <w:t>使用方便，</w:t>
+      </w:r>
+      <w:r>
+        <w:rPr>
+          <w:rFonts w:hint="eastAsia"/>
+          <w:lang w:val="en-GB"/>
+        </w:rPr>
+        <w:t>仅</w:t>
+      </w:r>
+      <w:r>
+        <w:rPr>
+          <w:lang w:val="en-GB"/>
+        </w:rPr>
+        <w:t>需声明接口，</w:t>
+      </w:r>
+      <w:r>
+        <w:rPr>
+          <w:rFonts w:hint="eastAsia"/>
+          <w:lang w:val="en-GB"/>
+        </w:rPr>
+        <w:t>也可指定</w:t>
+      </w:r>
+      <w:r>
+        <w:rPr>
+          <w:lang w:val="en-GB"/>
+        </w:rPr>
+        <w:t>SQL语句，</w:t>
+      </w:r>
+      <w:r>
+        <w:rPr>
+          <w:rFonts w:hint="eastAsia"/>
+          <w:lang w:val="en-GB"/>
+        </w:rPr>
+        <w:t>便于</w:t>
+      </w:r>
+      <w:r>
+        <w:rPr>
+          <w:lang w:val="en-GB"/>
+        </w:rPr>
+        <w:t>开发。</w:t>
+      </w:r>
+    </w:p>
+    <w:p>
+      <w:pPr>
+        <w:rPr>
+          <w:lang w:val="en-GB"/>
+        </w:rPr>
+      </w:pPr>
+      <w:r>
+        <w:rPr>
+          <w:rFonts w:hint="eastAsia"/>
+          <w:lang w:val="en-GB"/>
+        </w:rPr>
+        <w:t>Hibernate</w:t>
+      </w:r>
+      <w:r>
+        <w:rPr>
+          <w:lang w:val="en-GB"/>
+        </w:rPr>
+        <w:t>功能强大，</w:t>
+      </w:r>
+      <w:r>
+        <w:rPr>
+          <w:rFonts w:hint="eastAsia"/>
+          <w:lang w:val="en-GB"/>
+        </w:rPr>
+        <w:t>配置</w:t>
+      </w:r>
+      <w:r>
+        <w:rPr>
+          <w:lang w:val="en-GB"/>
+        </w:rPr>
+        <w:t>项较为繁琐，</w:t>
+      </w:r>
+      <w:r>
+        <w:rPr>
+          <w:rFonts w:hint="eastAsia"/>
+          <w:lang w:val="en-GB"/>
+        </w:rPr>
+        <w:t>适合</w:t>
+      </w:r>
+      <w:r>
+        <w:rPr>
+          <w:lang w:val="en-GB"/>
+        </w:rPr>
+        <w:t>大型项目。</w:t>
+      </w:r>
+    </w:p>
+    <w:p>
+      <w:pPr>
+        <w:rPr>
           <w:lang w:val="en-GB"/>
         </w:rPr>
       </w:pPr>
@@ -10253,86 +11871,145 @@
       </w:pPr>
       <w:r>
         <w:rPr>
-          <w:lang w:val="en-GB"/>
-        </w:rPr>
-        <w:t>V</w:t>
-      </w:r>
-      <w:r>
-        <w:rPr>
-          <w:rFonts w:hint="eastAsia"/>
-          <w:lang w:val="en-GB"/>
-        </w:rPr>
-        <w:t>ol</w:t>
-      </w:r>
-      <w:r>
-        <w:rPr>
-          <w:lang w:val="en-GB"/>
-        </w:rPr>
-        <w:t>atile的作用</w:t>
-      </w:r>
-      <w:r>
-        <w:rPr>
-          <w:rFonts w:hint="eastAsia"/>
-          <w:lang w:val="en-GB"/>
-        </w:rPr>
-        <w:t>？</w:t>
-      </w:r>
-    </w:p>
-    <w:p>
-      <w:pPr>
-        <w:rPr>
-          <w:lang w:val="en-GB"/>
-        </w:rPr>
-      </w:pPr>
-      <w:r>
-        <w:rPr>
-          <w:lang w:val="en-GB"/>
-        </w:rPr>
-        <w:t>用volatile修饰的变量，线程在每次使用变量的时候，都会读取变量修改后的最的值。</w:t>
-      </w:r>
-      <w:r>
-        <w:rPr>
-          <w:rFonts w:hint="eastAsia"/>
-          <w:lang w:val="en-GB"/>
-        </w:rPr>
-        <w:t>v</w:t>
-      </w:r>
-      <w:r>
-        <w:rPr>
-          <w:lang w:val="en-GB"/>
-        </w:rPr>
-        <w:t>olatile</w:t>
-      </w:r>
-      <w:r>
-        <w:rPr>
-          <w:lang w:val="en-GB"/>
-        </w:rPr>
-        <w:t>保证从主内存加载到线程工作内存的值是最新的</w:t>
-      </w:r>
-      <w:r>
-        <w:rPr>
-          <w:lang w:val="en-GB"/>
-        </w:rPr>
-        <w:t>，</w:t>
-      </w:r>
-      <w:r>
-        <w:rPr>
-          <w:rFonts w:hint="eastAsia"/>
-          <w:lang w:val="en-GB"/>
-        </w:rPr>
-        <w:t>无法</w:t>
-      </w:r>
-      <w:r>
-        <w:rPr>
-          <w:lang w:val="en-GB"/>
-        </w:rPr>
-        <w:t>保证互斥访问。</w:t>
-      </w:r>
-    </w:p>
-    <w:p>
-      <w:pPr>
-        <w:rPr>
-          <w:rFonts w:hint="eastAsia"/>
+          <w:rFonts w:hint="eastAsia"/>
+          <w:lang w:val="en-GB"/>
+        </w:rPr>
+        <w:t>Union</w:t>
+      </w:r>
+      <w:r>
+        <w:rPr>
+          <w:lang w:val="en-GB"/>
+        </w:rPr>
+        <w:t xml:space="preserve">和Union </w:t>
+      </w:r>
+      <w:r>
+        <w:rPr>
+          <w:rFonts w:hint="eastAsia"/>
+          <w:lang w:val="en-GB"/>
+        </w:rPr>
+        <w:t>all</w:t>
+      </w:r>
+      <w:r>
+        <w:rPr>
+          <w:lang w:val="en-GB"/>
+        </w:rPr>
+        <w:t>有什么区别？</w:t>
+      </w:r>
+    </w:p>
+    <w:p>
+      <w:pPr>
+        <w:rPr>
+          <w:lang w:val="en-GB"/>
+        </w:rPr>
+      </w:pPr>
+      <w:r>
+        <w:rPr>
+          <w:lang w:val="en-GB"/>
+        </w:rPr>
+        <w:t>Union会删除重复记录返回结果</w:t>
+      </w:r>
+    </w:p>
+    <w:p>
+      <w:pPr>
+        <w:rPr>
+          <w:lang w:val="en-GB"/>
+        </w:rPr>
+      </w:pPr>
+      <w:r>
+        <w:rPr>
+          <w:lang w:val="en-GB"/>
+        </w:rPr>
+        <w:t xml:space="preserve">Union </w:t>
+      </w:r>
+      <w:r>
+        <w:rPr>
+          <w:rFonts w:hint="eastAsia"/>
+          <w:lang w:val="en-GB"/>
+        </w:rPr>
+        <w:t>all</w:t>
+      </w:r>
+      <w:r>
+        <w:rPr>
+          <w:lang w:val="en-GB"/>
+        </w:rPr>
+        <w:t xml:space="preserve"> </w:t>
+      </w:r>
+      <w:r>
+        <w:rPr>
+          <w:rFonts w:hint="eastAsia"/>
+          <w:lang w:val="en-GB"/>
+        </w:rPr>
+        <w:t>简单</w:t>
+      </w:r>
+      <w:r>
+        <w:rPr>
+          <w:lang w:val="en-GB"/>
+        </w:rPr>
+        <w:t>返回</w:t>
+      </w:r>
+      <w:r>
+        <w:rPr>
+          <w:rFonts w:hint="eastAsia"/>
+          <w:lang w:val="en-GB"/>
+        </w:rPr>
+        <w:t>合并结果</w:t>
+      </w:r>
+      <w:r>
+        <w:rPr>
+          <w:lang w:val="en-GB"/>
+        </w:rPr>
+        <w:t>。</w:t>
+      </w:r>
+    </w:p>
+    <w:p>
+      <w:pPr>
+        <w:rPr>
+          <w:lang w:val="en-GB"/>
+        </w:rPr>
+      </w:pPr>
+      <w:r>
+        <w:rPr>
+          <w:rFonts w:hint="eastAsia"/>
+          <w:lang w:val="en-GB"/>
+        </w:rPr>
+        <w:t>效率</w:t>
+      </w:r>
+      <w:r>
+        <w:rPr>
+          <w:lang w:val="en-GB"/>
+        </w:rPr>
+        <w:t>：</w:t>
+      </w:r>
+      <w:r>
+        <w:rPr>
+          <w:rFonts w:hint="eastAsia"/>
+          <w:lang w:val="en-GB"/>
+        </w:rPr>
+        <w:t>union</w:t>
+      </w:r>
+      <w:r>
+        <w:rPr>
+          <w:lang w:val="en-GB"/>
+        </w:rPr>
+        <w:t xml:space="preserve"> </w:t>
+      </w:r>
+      <w:r>
+        <w:rPr>
+          <w:rFonts w:hint="eastAsia"/>
+          <w:lang w:val="en-GB"/>
+        </w:rPr>
+        <w:t>all</w:t>
+      </w:r>
+      <w:r>
+        <w:rPr>
+          <w:lang w:val="en-GB"/>
+        </w:rPr>
+        <w:t>更快。</w:t>
+      </w:r>
+    </w:p>
+    <w:p>
+      <w:pPr>
+        <w:rPr>
           <w:lang w:val="en-GB"/>
         </w:rPr>
       </w:pPr>
@@ -10351,1754 +12028,111 @@
       </w:pPr>
       <w:r>
         <w:rPr>
-          <w:rFonts w:hint="eastAsia"/>
-          <w:lang w:val="en-GB"/>
-        </w:rPr>
-        <w:t>什么是</w:t>
-      </w:r>
-      <w:r>
-        <w:rPr>
-          <w:lang w:val="en-GB"/>
-        </w:rPr>
-        <w:t>JPA？</w:t>
-      </w:r>
-      <w:r>
-        <w:rPr>
-          <w:lang w:val="en-GB"/>
-        </w:rPr>
-        <w:t>J</w:t>
-      </w:r>
-      <w:r>
-        <w:rPr>
-          <w:rFonts w:hint="eastAsia"/>
-          <w:lang w:val="en-GB"/>
-        </w:rPr>
-        <w:t>PA</w:t>
-      </w:r>
-      <w:r>
-        <w:rPr>
-          <w:lang w:val="en-GB"/>
-        </w:rPr>
-        <w:t>实现有哪些？</w:t>
-      </w:r>
-    </w:p>
-    <w:p>
-      <w:pPr>
-        <w:rPr>
-          <w:lang w:val="en-GB"/>
-        </w:rPr>
-      </w:pPr>
-      <w:r>
-        <w:rPr>
-          <w:lang w:val="en-GB"/>
-        </w:rPr>
-        <w:t>JPA全称Java Persistence API.JPA通过JDK 5.0注解或XML描述对象－关系表的映射关系，并将运行期的实体对象持久化到数据库中</w:t>
-      </w:r>
-      <w:r>
-        <w:rPr>
-          <w:lang w:val="en-GB"/>
-        </w:rPr>
-        <w:t>。</w:t>
-      </w:r>
-    </w:p>
-    <w:p>
-      <w:pPr>
-        <w:rPr>
-          <w:lang w:val="en-GB"/>
-        </w:rPr>
-      </w:pPr>
-      <w:r>
-        <w:rPr>
-          <w:lang w:val="en-GB"/>
-        </w:rPr>
-        <w:t>JPA实现：</w:t>
-      </w:r>
-      <w:r>
-        <w:rPr>
-          <w:rFonts w:hint="eastAsia"/>
-          <w:lang w:val="en-GB"/>
-        </w:rPr>
-        <w:t>Hibernate</w:t>
-      </w:r>
-      <w:r>
-        <w:rPr>
-          <w:lang w:val="en-GB"/>
-        </w:rPr>
-        <w:t>，</w:t>
-      </w:r>
-      <w:r>
-        <w:rPr>
-          <w:rFonts w:hint="eastAsia"/>
-          <w:lang w:val="en-GB"/>
-        </w:rPr>
-        <w:t>Spring</w:t>
-      </w:r>
-      <w:r>
-        <w:rPr>
-          <w:lang w:val="en-GB"/>
-        </w:rPr>
-        <w:t xml:space="preserve"> </w:t>
-      </w:r>
-      <w:r>
-        <w:rPr>
-          <w:rFonts w:hint="eastAsia"/>
-          <w:lang w:val="en-GB"/>
-        </w:rPr>
-        <w:t>Data</w:t>
-      </w:r>
-      <w:r>
-        <w:rPr>
-          <w:lang w:val="en-GB"/>
-        </w:rPr>
-        <w:t>，</w:t>
-      </w:r>
-      <w:r>
-        <w:rPr>
-          <w:rFonts w:hint="eastAsia"/>
-          <w:lang w:val="en-GB"/>
-        </w:rPr>
-        <w:t>OPEN</w:t>
-      </w:r>
-      <w:r>
-        <w:rPr>
-          <w:lang w:val="en-GB"/>
-        </w:rPr>
-        <w:t xml:space="preserve"> </w:t>
-      </w:r>
-      <w:r>
-        <w:rPr>
-          <w:rFonts w:hint="eastAsia"/>
-          <w:lang w:val="en-GB"/>
-        </w:rPr>
-        <w:t>JPA</w:t>
-      </w:r>
-      <w:r>
-        <w:rPr>
-          <w:lang w:val="en-GB"/>
-        </w:rPr>
-        <w:t>。</w:t>
-      </w:r>
-    </w:p>
-    <w:p>
-      <w:pPr>
-        <w:rPr>
-          <w:rFonts w:hint="eastAsia"/>
-          <w:lang w:val="en-GB"/>
-        </w:rPr>
-      </w:pPr>
-    </w:p>
-    <w:p>
-      <w:pPr>
-        <w:rPr>
-          <w:lang w:val="en-GB"/>
-        </w:rPr>
-      </w:pPr>
-      <w:r>
-        <w:rPr>
-          <w:lang w:val="en-GB"/>
-        </w:rPr>
-        <w:t>Refer：</w:t>
-      </w:r>
-      <w:r>
-        <w:rPr>
-          <w:lang w:val="en-GB"/>
-        </w:rPr>
-        <w:t>http://www.cnblogs.com/holbrook/archive/2012/12/30/2839842.html</w:t>
-      </w:r>
-    </w:p>
-    <w:p>
-      <w:pPr>
-        <w:rPr>
-          <w:rFonts w:hint="eastAsia"/>
-          <w:lang w:val="en-GB"/>
-        </w:rPr>
-      </w:pPr>
-    </w:p>
-    <w:p>
-      <w:pPr>
-        <w:rPr>
-          <w:rFonts w:hint="eastAsia"/>
-          <w:lang w:val="en-GB"/>
-        </w:rPr>
-      </w:pPr>
-    </w:p>
-    <w:p>
-      <w:pPr>
-        <w:pStyle w:val="a3"/>
-        <w:numPr>
-          <w:ilvl w:val="0"/>
-          <w:numId w:val="3"/>
-        </w:numPr>
-        <w:ind w:firstLineChars="0"/>
-        <w:rPr>
-          <w:lang w:val="en-GB"/>
-        </w:rPr>
-      </w:pPr>
-      <w:r>
-        <w:rPr>
-          <w:lang w:val="en-GB"/>
-        </w:rPr>
-        <w:t>什么是两阶段提交？</w:t>
-      </w:r>
-    </w:p>
-    <w:p>
-      <w:pPr>
-        <w:rPr>
-          <w:lang w:val="en-GB"/>
-        </w:rPr>
-      </w:pPr>
-      <w:r>
-        <w:rPr>
-          <w:lang w:val="en-GB"/>
-        </w:rPr>
-        <w:t>分布式事务。</w:t>
-      </w:r>
-    </w:p>
-    <w:p>
-      <w:pPr>
-        <w:rPr>
-          <w:lang w:val="en-GB"/>
-        </w:rPr>
-      </w:pPr>
-      <w:r>
-        <w:rPr>
-          <w:lang w:val="en-GB"/>
-        </w:rPr>
-        <w:t xml:space="preserve">第一阶段： </w:t>
-      </w:r>
-    </w:p>
-    <w:p>
-      <w:pPr>
-        <w:rPr>
-          <w:lang w:val="en-GB"/>
-        </w:rPr>
-      </w:pPr>
-      <w:r>
-        <w:rPr>
-          <w:lang w:val="en-GB"/>
-        </w:rPr>
-        <w:t xml:space="preserve">　　首先，协调者在自身节点的日志中写入一条的日志记录，然后所有参与者发送消息prepare T，询问这些参与者（包括自身），是否能够提交这个事务； </w:t>
-      </w:r>
-    </w:p>
-    <w:p>
-      <w:pPr>
-        <w:rPr>
-          <w:lang w:val="en-GB"/>
-        </w:rPr>
-      </w:pPr>
-      <w:r>
-        <w:rPr>
-          <w:lang w:val="en-GB"/>
-        </w:rPr>
-        <w:t xml:space="preserve">　　参与者在接受到这个prepare T 消息以后，会根据自身的情况，进行事务的预处理，如果参与者能够提交该事务，则会将日志写入磁盘，并返回给协调者一个ready T信息，同时自身进入可提交状态；如果不能提交该事务，则记录日志，并返回一个not commit T信息给协调者，同时撤销在自身上所做的数据库改； </w:t>
-      </w:r>
-    </w:p>
-    <w:p>
-      <w:pPr>
-        <w:rPr>
-          <w:lang w:val="en-GB"/>
-        </w:rPr>
-      </w:pPr>
-      <w:r>
-        <w:rPr>
-          <w:lang w:val="en-GB"/>
-        </w:rPr>
-        <w:t xml:space="preserve">第二阶段： </w:t>
-      </w:r>
-    </w:p>
-    <w:p>
-      <w:pPr>
-        <w:rPr>
-          <w:lang w:val="en-GB"/>
-        </w:rPr>
-      </w:pPr>
-      <w:r>
-        <w:rPr>
-          <w:lang w:val="en-GB"/>
-        </w:rPr>
-        <w:t xml:space="preserve">　　协调者会收集所有参与者的意见。（1）如果收到参与者发来的not commit T信息，则标识着该事务不能提交，协调者会将Abort T 记录到日志中，并向所有参与者发送一个Abort T 信息，让所有参与者撤销在自身上所有的预操作；（2）如果协调者收到所有参与者发来prepare T信息，那么协调者会将Commit T日志写入磁盘，并向所有参与者发送一个Commit T信息，提交该事务。（3）若协调者迟迟未收到某个参与者发来的信息，则认为该参与者发送了一个VOTE_ABORT信息，从而取消该事务的执行。 </w:t>
-      </w:r>
-    </w:p>
-    <w:p>
-      <w:pPr>
-        <w:rPr>
-          <w:rFonts w:hint="eastAsia"/>
-          <w:lang w:val="en-GB"/>
-        </w:rPr>
-      </w:pPr>
-      <w:r>
-        <w:rPr>
-          <w:lang w:val="en-GB"/>
-        </w:rPr>
-        <w:t xml:space="preserve">　　参与者接收到协调者发来的Abort T信息以后，参与者会终止提交，并将Abort T 记录到日志中；如果参与者收到的是Commit T信息，则会将事务进行提交，并写入记录。</w:t>
-      </w:r>
-    </w:p>
-    <w:p>
-      <w:pPr>
-        <w:rPr>
-          <w:rFonts w:hint="eastAsia"/>
-          <w:lang w:val="en-GB"/>
-        </w:rPr>
-      </w:pPr>
-    </w:p>
-    <w:p>
-      <w:pPr>
-        <w:pStyle w:val="a3"/>
-        <w:numPr>
-          <w:ilvl w:val="0"/>
-          <w:numId w:val="3"/>
-        </w:numPr>
-        <w:ind w:firstLineChars="0"/>
-        <w:rPr>
-          <w:lang w:val="en-GB"/>
-        </w:rPr>
-      </w:pPr>
-      <w:r>
-        <w:rPr>
-          <w:lang w:val="en-GB"/>
-        </w:rPr>
-        <w:t xml:space="preserve">什么是Web </w:t>
-      </w:r>
-      <w:r>
-        <w:rPr>
-          <w:rFonts w:hint="eastAsia"/>
-          <w:lang w:val="en-GB"/>
-        </w:rPr>
-        <w:t>Service</w:t>
-      </w:r>
-      <w:r>
-        <w:rPr>
-          <w:lang w:val="en-GB"/>
-        </w:rPr>
-        <w:t xml:space="preserve">和Restful </w:t>
-      </w:r>
-      <w:r>
-        <w:rPr>
-          <w:rFonts w:hint="eastAsia"/>
-          <w:lang w:val="en-GB"/>
-        </w:rPr>
-        <w:t>Web</w:t>
-      </w:r>
-      <w:r>
-        <w:rPr>
-          <w:lang w:val="en-GB"/>
-        </w:rPr>
-        <w:t xml:space="preserve"> </w:t>
-      </w:r>
-      <w:r>
-        <w:rPr>
-          <w:rFonts w:hint="eastAsia"/>
-          <w:lang w:val="en-GB"/>
-        </w:rPr>
-        <w:t>Service</w:t>
-      </w:r>
-      <w:r>
-        <w:rPr>
-          <w:lang w:val="en-GB"/>
-        </w:rPr>
-        <w:t>？</w:t>
-      </w:r>
-      <w:r>
-        <w:rPr>
-          <w:lang w:val="en-GB"/>
-        </w:rPr>
-        <w:t xml:space="preserve"> </w:t>
-      </w:r>
-    </w:p>
-    <w:p>
-      <w:pPr>
-        <w:rPr>
-          <w:lang w:val="en-GB"/>
-        </w:rPr>
-      </w:pPr>
-      <w:r>
-        <w:rPr>
-          <w:lang w:val="en-GB"/>
-        </w:rPr>
-        <w:t>Web service是一个平台独立的，低耦合的，自包含的、基于可编程的web的应用程序，可使用开放的XML（标准通用标记语言下的一个子集）标准来描述、发布、发现、协调和配置这些应用程序，用于开发分布式的互操作的应用程序。</w:t>
-      </w:r>
-      <w:r>
-        <w:rPr>
-          <w:lang w:val="en-GB"/>
-        </w:rPr>
-        <w:t>包含的标准：</w:t>
-      </w:r>
-      <w:r>
-        <w:rPr>
-          <w:lang w:val="en-GB"/>
-        </w:rPr>
-        <w:t>SOAP，</w:t>
-      </w:r>
-      <w:r>
-        <w:rPr>
-          <w:rFonts w:hint="eastAsia"/>
-          <w:lang w:val="en-GB"/>
-        </w:rPr>
-        <w:t>WSDL</w:t>
-      </w:r>
-      <w:r>
-        <w:rPr>
-          <w:lang w:val="en-GB"/>
-        </w:rPr>
-        <w:t>，</w:t>
-      </w:r>
-      <w:r>
-        <w:rPr>
-          <w:rFonts w:hint="eastAsia"/>
-          <w:lang w:val="en-GB"/>
-        </w:rPr>
-        <w:t>UUDI</w:t>
-      </w:r>
-      <w:r>
-        <w:rPr>
-          <w:lang w:val="en-GB"/>
-        </w:rPr>
-        <w:t>。</w:t>
-      </w:r>
-    </w:p>
-    <w:p>
-      <w:pPr>
-        <w:rPr>
-          <w:lang w:val="en-GB"/>
-        </w:rPr>
-      </w:pPr>
-      <w:r>
-        <w:rPr>
-          <w:rFonts w:hint="eastAsia"/>
-          <w:lang w:val="en-GB"/>
-        </w:rPr>
-        <w:t>Restful</w:t>
-      </w:r>
-      <w:r>
-        <w:rPr>
-          <w:lang w:val="en-GB"/>
-        </w:rPr>
-        <w:t xml:space="preserve"> </w:t>
-      </w:r>
-      <w:r>
-        <w:rPr>
-          <w:rFonts w:hint="eastAsia"/>
-          <w:lang w:val="en-GB"/>
-        </w:rPr>
-        <w:t>Web</w:t>
-      </w:r>
-      <w:r>
-        <w:rPr>
-          <w:lang w:val="en-GB"/>
-        </w:rPr>
-        <w:t xml:space="preserve"> </w:t>
-      </w:r>
-      <w:r>
-        <w:rPr>
-          <w:rFonts w:hint="eastAsia"/>
-          <w:lang w:val="en-GB"/>
-        </w:rPr>
-        <w:t>Service</w:t>
-      </w:r>
-      <w:r>
-        <w:rPr>
-          <w:lang w:val="en-GB"/>
-        </w:rPr>
-        <w:t>：</w:t>
-      </w:r>
-      <w:r>
-        <w:rPr>
-          <w:lang w:val="en-GB"/>
-        </w:rPr>
-        <w:t>Representational state transfer</w:t>
-      </w:r>
-      <w:r>
-        <w:rPr>
-          <w:lang w:val="en-GB"/>
-        </w:rPr>
-        <w:t xml:space="preserve"> Web Service，</w:t>
-      </w:r>
-      <w:r>
-        <w:rPr>
-          <w:rFonts w:hint="eastAsia"/>
-          <w:lang w:val="en-GB"/>
-        </w:rPr>
-        <w:t>是一种</w:t>
-      </w:r>
-      <w:r>
-        <w:rPr>
-          <w:lang w:val="en-GB"/>
-        </w:rPr>
-        <w:t>架构风格。特点：</w:t>
-      </w:r>
-      <w:r>
-        <w:rPr>
-          <w:rFonts w:hint="eastAsia"/>
-          <w:lang w:val="en-GB"/>
-        </w:rPr>
-        <w:t>无状态</w:t>
-      </w:r>
-      <w:r>
-        <w:rPr>
-          <w:lang w:val="en-GB"/>
-        </w:rPr>
-        <w:t>，</w:t>
-      </w:r>
-      <w:r>
-        <w:rPr>
-          <w:rFonts w:hint="eastAsia"/>
-          <w:lang w:val="en-GB"/>
-        </w:rPr>
-        <w:t>公开</w:t>
-      </w:r>
-      <w:r>
-        <w:rPr>
-          <w:lang w:val="en-GB"/>
-        </w:rPr>
-        <w:t>目录结构的URL，</w:t>
-      </w:r>
-      <w:r>
-        <w:rPr>
-          <w:rFonts w:hint="eastAsia"/>
-          <w:lang w:val="en-GB"/>
-        </w:rPr>
-        <w:t>HTTP</w:t>
-      </w:r>
-      <w:r>
-        <w:rPr>
-          <w:lang w:val="en-GB"/>
-        </w:rPr>
-        <w:t>方式访问。</w:t>
-      </w:r>
-    </w:p>
-    <w:p>
-      <w:pPr>
-        <w:rPr>
-          <w:rFonts w:hint="eastAsia"/>
-          <w:lang w:val="en-GB"/>
-        </w:rPr>
-      </w:pPr>
-    </w:p>
-    <w:p>
-      <w:pPr>
-        <w:pStyle w:val="a3"/>
-        <w:numPr>
-          <w:ilvl w:val="0"/>
-          <w:numId w:val="3"/>
-        </w:numPr>
-        <w:ind w:firstLineChars="0"/>
-        <w:rPr>
-          <w:lang w:val="en-GB"/>
-        </w:rPr>
-      </w:pPr>
-      <w:r>
-        <w:rPr>
-          <w:rFonts w:hint="eastAsia"/>
-          <w:lang w:val="en-GB"/>
-        </w:rPr>
-        <w:t>如何</w:t>
-      </w:r>
-      <w:r>
-        <w:rPr>
-          <w:lang w:val="en-GB"/>
-        </w:rPr>
-        <w:t xml:space="preserve">修改java </w:t>
-      </w:r>
-      <w:r>
-        <w:rPr>
-          <w:rFonts w:hint="eastAsia"/>
-          <w:lang w:val="en-GB"/>
-        </w:rPr>
-        <w:t>字节码</w:t>
-      </w:r>
-      <w:r>
-        <w:rPr>
-          <w:lang w:val="en-GB"/>
-        </w:rPr>
-        <w:t>？</w:t>
-      </w:r>
-    </w:p>
-    <w:p>
-      <w:pPr>
-        <w:rPr>
-          <w:lang w:val="en-GB"/>
-        </w:rPr>
-      </w:pPr>
+          <w:lang w:val="en-GB"/>
+        </w:rPr>
+        <w:t>能否自己实现class，</w:t>
+      </w:r>
+      <w:r>
+        <w:rPr>
+          <w:rFonts w:hint="eastAsia"/>
+          <w:lang w:val="en-GB"/>
+        </w:rPr>
+        <w:t>起名</w:t>
+      </w:r>
       <w:proofErr w:type="spellStart"/>
       <w:r>
         <w:rPr>
           <w:lang w:val="en-GB"/>
         </w:rPr>
-        <w:t>Java</w:t>
-      </w:r>
-      <w:r>
-        <w:rPr>
-          <w:rFonts w:hint="eastAsia"/>
-          <w:lang w:val="en-GB"/>
-        </w:rPr>
-        <w:t>assist</w:t>
+        <w:t>java.lang.String</w:t>
       </w:r>
       <w:proofErr w:type="spellEnd"/>
       <w:r>
         <w:rPr>
           <w:lang w:val="en-GB"/>
         </w:rPr>
-        <w:t>，</w:t>
-      </w:r>
-      <w:r>
-        <w:rPr>
-          <w:rFonts w:hint="eastAsia"/>
-          <w:lang w:val="en-GB"/>
-        </w:rPr>
-        <w:t>ASM</w:t>
-      </w:r>
-      <w:r>
-        <w:rPr>
-          <w:lang w:val="en-GB"/>
-        </w:rPr>
-        <w:t>等工具。</w:t>
-      </w:r>
-    </w:p>
-    <w:p>
-      <w:pPr>
-        <w:rPr>
-          <w:rFonts w:hint="eastAsia"/>
-          <w:lang w:val="en-GB"/>
-        </w:rPr>
-      </w:pPr>
-    </w:p>
-    <w:p>
-      <w:pPr>
-        <w:pStyle w:val="a3"/>
-        <w:numPr>
-          <w:ilvl w:val="0"/>
-          <w:numId w:val="3"/>
-        </w:numPr>
-        <w:ind w:firstLineChars="0"/>
-        <w:rPr>
-          <w:lang w:val="en-GB"/>
-        </w:rPr>
-      </w:pPr>
-      <w:r>
-        <w:rPr>
-          <w:lang w:val="en-GB"/>
-        </w:rPr>
-        <w:t>请介绍你所熟悉的Java框架？</w:t>
-      </w:r>
-      <w:r>
-        <w:rPr>
-          <w:rFonts w:hint="eastAsia"/>
-          <w:lang w:val="en-GB"/>
-        </w:rPr>
-        <w:t>使用</w:t>
-      </w:r>
-      <w:r>
-        <w:rPr>
-          <w:lang w:val="en-GB"/>
-        </w:rPr>
-        <w:t>Java的优势？</w:t>
-      </w:r>
-    </w:p>
-    <w:p>
-      <w:pPr>
-        <w:pStyle w:val="a3"/>
-        <w:numPr>
-          <w:ilvl w:val="0"/>
-          <w:numId w:val="3"/>
-        </w:numPr>
-        <w:ind w:firstLineChars="0"/>
-        <w:rPr>
-          <w:lang w:val="en-GB"/>
-        </w:rPr>
-      </w:pPr>
-      <w:r>
-        <w:rPr>
-          <w:lang w:val="en-GB"/>
-        </w:rPr>
-        <w:t xml:space="preserve">Java </w:t>
-      </w:r>
-      <w:r>
-        <w:rPr>
-          <w:rFonts w:hint="eastAsia"/>
-          <w:lang w:val="en-GB"/>
-        </w:rPr>
-        <w:t>性能</w:t>
-      </w:r>
-      <w:r>
-        <w:rPr>
-          <w:lang w:val="en-GB"/>
-        </w:rPr>
-        <w:t>调优的步骤？</w:t>
-      </w:r>
-      <w:r>
-        <w:rPr>
-          <w:rFonts w:hint="eastAsia"/>
-          <w:lang w:val="en-GB"/>
-        </w:rPr>
-        <w:t>核心</w:t>
-      </w:r>
-      <w:r>
-        <w:rPr>
-          <w:lang w:val="en-GB"/>
-        </w:rPr>
-        <w:t>是为了减少</w:t>
-      </w:r>
-      <w:r>
-        <w:rPr>
-          <w:rFonts w:hint="eastAsia"/>
-          <w:lang w:val="en-GB"/>
-        </w:rPr>
-        <w:t>什么</w:t>
-      </w:r>
-      <w:r>
-        <w:rPr>
-          <w:lang w:val="en-GB"/>
-        </w:rPr>
-        <w:t>？</w:t>
-      </w:r>
-    </w:p>
-    <w:p>
-      <w:pPr>
-        <w:pStyle w:val="a3"/>
-        <w:numPr>
-          <w:ilvl w:val="0"/>
-          <w:numId w:val="18"/>
-        </w:numPr>
-        <w:ind w:firstLineChars="0"/>
-        <w:rPr>
-          <w:lang w:val="en-GB"/>
-        </w:rPr>
-      </w:pPr>
-      <w:r>
-        <w:rPr>
-          <w:rFonts w:hint="eastAsia"/>
-          <w:lang w:val="en-GB"/>
-        </w:rPr>
-        <w:t>打印</w:t>
-      </w:r>
-      <w:r>
-        <w:rPr>
-          <w:lang w:val="en-GB"/>
-        </w:rPr>
-        <w:t>垃圾回收日志</w:t>
-      </w:r>
-      <w:r>
-        <w:rPr>
-          <w:lang w:val="en-GB"/>
-        </w:rPr>
-        <w:t>，</w:t>
-      </w:r>
-      <w:r>
-        <w:rPr>
-          <w:rFonts w:hint="eastAsia"/>
-          <w:lang w:val="en-GB"/>
-        </w:rPr>
-        <w:t>使用</w:t>
-      </w:r>
-      <w:r>
-        <w:rPr>
-          <w:lang w:val="en-GB"/>
-        </w:rPr>
-        <w:t>下列参数</w:t>
-      </w:r>
-    </w:p>
-    <w:p>
-      <w:pPr>
-        <w:pStyle w:val="a3"/>
-        <w:ind w:left="720" w:firstLineChars="0" w:firstLine="0"/>
-        <w:rPr>
-          <w:lang w:val="en-GB"/>
-        </w:rPr>
-      </w:pPr>
-      <w:r>
-        <w:rPr>
-          <w:lang w:val="en-GB"/>
-        </w:rPr>
-        <w:t>-</w:t>
-      </w:r>
-      <w:proofErr w:type="gramStart"/>
-      <w:r>
-        <w:rPr>
-          <w:lang w:val="en-GB"/>
-        </w:rPr>
-        <w:t>XX:+</w:t>
+        <w:t>?</w:t>
+      </w:r>
+    </w:p>
+    <w:p>
+      <w:pPr>
+        <w:rPr>
+          <w:lang w:val="en-GB"/>
+        </w:rPr>
+      </w:pPr>
+      <w:r>
+        <w:rPr>
+          <w:lang w:val="en-GB"/>
+        </w:rPr>
+        <w:t>可以。但是需要</w:t>
+      </w:r>
+      <w:r>
+        <w:rPr>
+          <w:rFonts w:hint="eastAsia"/>
+          <w:lang w:val="en-GB"/>
+        </w:rPr>
+        <w:t>自行</w:t>
+      </w:r>
+      <w:r>
+        <w:rPr>
+          <w:lang w:val="en-GB"/>
+        </w:rPr>
+        <w:t>实现类加载器，</w:t>
+      </w:r>
+      <w:r>
+        <w:rPr>
+          <w:rFonts w:hint="eastAsia"/>
+          <w:lang w:val="en-GB"/>
+        </w:rPr>
+        <w:t>否则由于</w:t>
+      </w:r>
+      <w:r>
+        <w:rPr>
+          <w:lang w:val="en-GB"/>
+        </w:rPr>
+        <w:t>Java的安全机制，</w:t>
+      </w:r>
+      <w:r>
+        <w:rPr>
+          <w:rFonts w:hint="eastAsia"/>
+          <w:lang w:val="en-GB"/>
+        </w:rPr>
+        <w:t>系统</w:t>
+      </w:r>
+      <w:r>
+        <w:rPr>
+          <w:lang w:val="en-GB"/>
+        </w:rPr>
+        <w:t>的类加载器永远只加载</w:t>
       </w:r>
       <w:proofErr w:type="spellStart"/>
-      <w:proofErr w:type="gramEnd"/>
-      <w:r>
-        <w:rPr>
-          <w:lang w:val="en-GB"/>
-        </w:rPr>
-        <w:t>PrintGCDetails</w:t>
+      <w:r>
+        <w:rPr>
+          <w:lang w:val="en-GB"/>
+        </w:rPr>
+        <w:t>jre</w:t>
       </w:r>
       <w:proofErr w:type="spellEnd"/>
       <w:r>
         <w:rPr>
           <w:lang w:val="en-GB"/>
         </w:rPr>
-        <w:t xml:space="preserve"> </w:t>
-      </w:r>
-      <w:r>
-        <w:rPr>
-          <w:lang w:val="en-GB"/>
-        </w:rPr>
-        <w:t>-</w:t>
+        <w:t>/</w:t>
       </w:r>
       <w:proofErr w:type="spellStart"/>
       <w:r>
         <w:rPr>
           <w:lang w:val="en-GB"/>
         </w:rPr>
-        <w:t>Xloggc</w:t>
+        <w:t>jdk</w:t>
       </w:r>
       <w:proofErr w:type="spellEnd"/>
       <w:r>
         <w:rPr>
           <w:lang w:val="en-GB"/>
         </w:rPr>
-        <w:t>:&lt;filename&gt;</w:t>
-      </w:r>
-    </w:p>
-    <w:p>
-      <w:pPr>
-        <w:pStyle w:val="a3"/>
-        <w:numPr>
-          <w:ilvl w:val="0"/>
-          <w:numId w:val="18"/>
-        </w:numPr>
-        <w:ind w:firstLineChars="0"/>
-        <w:rPr>
-          <w:rFonts w:hint="eastAsia"/>
-          <w:lang w:val="en-GB"/>
-        </w:rPr>
-      </w:pPr>
-      <w:r>
-        <w:rPr>
-          <w:rFonts w:hint="eastAsia"/>
-          <w:lang w:val="en-GB"/>
-        </w:rPr>
-        <w:t>根据</w:t>
-      </w:r>
-      <w:r>
-        <w:rPr>
-          <w:lang w:val="en-GB"/>
-        </w:rPr>
-        <w:t>日志调整参数</w:t>
-      </w:r>
-    </w:p>
-    <w:p>
-      <w:pPr>
-        <w:ind w:left="420"/>
-        <w:rPr>
-          <w:lang w:val="en-GB"/>
-        </w:rPr>
-      </w:pPr>
-      <w:r>
-        <w:rPr>
-          <w:lang w:val="en-GB"/>
-        </w:rPr>
-        <w:t>通常</w:t>
-      </w:r>
-      <w:r>
-        <w:rPr>
-          <w:rFonts w:hint="eastAsia"/>
-          <w:lang w:val="en-GB"/>
-        </w:rPr>
-        <w:t>调整</w:t>
-      </w:r>
-      <w:r>
-        <w:rPr>
-          <w:lang w:val="en-GB"/>
-        </w:rPr>
-        <w:t>－</w:t>
-      </w:r>
-      <w:proofErr w:type="spellStart"/>
-      <w:r>
-        <w:rPr>
-          <w:rFonts w:hint="eastAsia"/>
-          <w:lang w:val="en-GB"/>
-        </w:rPr>
-        <w:t>Xmx</w:t>
-      </w:r>
-      <w:proofErr w:type="spellEnd"/>
-      <w:r>
-        <w:rPr>
-          <w:lang w:val="en-GB"/>
-        </w:rPr>
-        <w:t>和－</w:t>
-      </w:r>
-      <w:proofErr w:type="spellStart"/>
-      <w:r>
-        <w:rPr>
-          <w:rFonts w:hint="eastAsia"/>
-          <w:lang w:val="en-GB"/>
-        </w:rPr>
-        <w:t>Xms</w:t>
-      </w:r>
-      <w:proofErr w:type="spellEnd"/>
-      <w:r>
-        <w:rPr>
-          <w:lang w:val="en-GB"/>
-        </w:rPr>
-        <w:t>，</w:t>
-      </w:r>
-      <w:r>
-        <w:rPr>
-          <w:rFonts w:hint="eastAsia"/>
-          <w:lang w:val="en-GB"/>
-        </w:rPr>
-        <w:t>调整</w:t>
-      </w:r>
-      <w:r>
-        <w:rPr>
-          <w:lang w:val="en-GB"/>
-        </w:rPr>
-        <w:t>堆的初始值和最大值。根据日志，</w:t>
-      </w:r>
-      <w:r>
-        <w:rPr>
-          <w:rFonts w:hint="eastAsia"/>
-          <w:lang w:val="en-GB"/>
-        </w:rPr>
-        <w:t>还可能</w:t>
-      </w:r>
-      <w:r>
-        <w:rPr>
-          <w:lang w:val="en-GB"/>
-        </w:rPr>
-        <w:t>需要调整老年</w:t>
-      </w:r>
-      <w:r>
-        <w:rPr>
-          <w:rFonts w:hint="eastAsia"/>
-          <w:lang w:val="en-GB"/>
-        </w:rPr>
-        <w:t>代</w:t>
-      </w:r>
-      <w:r>
-        <w:rPr>
-          <w:lang w:val="en-GB"/>
-        </w:rPr>
-        <w:t>、</w:t>
-      </w:r>
-      <w:r>
-        <w:rPr>
-          <w:rFonts w:hint="eastAsia"/>
-          <w:lang w:val="en-GB"/>
-        </w:rPr>
-        <w:t>方法区</w:t>
-      </w:r>
-      <w:r>
-        <w:rPr>
-          <w:lang w:val="en-GB"/>
-        </w:rPr>
-        <w:t>的大小等。</w:t>
-      </w:r>
-    </w:p>
-    <w:p>
-      <w:pPr>
-        <w:rPr>
-          <w:rFonts w:hint="eastAsia"/>
-          <w:lang w:val="en-GB"/>
-        </w:rPr>
-      </w:pPr>
-    </w:p>
-    <w:p>
-      <w:pPr>
-        <w:pStyle w:val="a3"/>
-        <w:numPr>
-          <w:ilvl w:val="0"/>
-          <w:numId w:val="3"/>
-        </w:numPr>
-        <w:ind w:firstLineChars="0"/>
-        <w:rPr>
-          <w:lang w:val="en-GB"/>
-        </w:rPr>
-      </w:pPr>
-      <w:r>
-        <w:rPr>
-          <w:lang w:val="en-GB"/>
-        </w:rPr>
-        <w:t>Java中存在内存泄漏么？</w:t>
-      </w:r>
-    </w:p>
-    <w:p>
-      <w:pPr>
-        <w:rPr>
-          <w:lang w:val="en-GB"/>
-        </w:rPr>
-      </w:pPr>
-      <w:r>
-        <w:rPr>
-          <w:rFonts w:hint="eastAsia"/>
-          <w:lang w:val="en-GB"/>
-        </w:rPr>
-        <w:t>内存</w:t>
-      </w:r>
-      <w:r>
-        <w:rPr>
-          <w:lang w:val="en-GB"/>
-        </w:rPr>
-        <w:t>泄漏：</w:t>
-      </w:r>
-      <w:r>
-        <w:rPr>
-          <w:rFonts w:hint="eastAsia"/>
-          <w:lang w:val="en-GB"/>
-        </w:rPr>
-        <w:t>内存空间</w:t>
-      </w:r>
-      <w:r>
-        <w:rPr>
-          <w:lang w:val="en-GB"/>
-        </w:rPr>
-        <w:t>不再被程序使用，</w:t>
-      </w:r>
-      <w:r>
-        <w:rPr>
-          <w:rFonts w:hint="eastAsia"/>
-          <w:lang w:val="en-GB"/>
-        </w:rPr>
-        <w:t>却</w:t>
-      </w:r>
-      <w:r>
-        <w:rPr>
-          <w:lang w:val="en-GB"/>
-        </w:rPr>
-        <w:t>一直占据内存，无法被释放，</w:t>
-      </w:r>
-      <w:r>
-        <w:rPr>
-          <w:rFonts w:hint="eastAsia"/>
-          <w:lang w:val="en-GB"/>
-        </w:rPr>
-        <w:t>即</w:t>
-      </w:r>
-      <w:r>
-        <w:rPr>
-          <w:lang w:val="en-GB"/>
-        </w:rPr>
-        <w:t>Java中的垃圾。Java中有可能存在内存泄漏，</w:t>
-      </w:r>
-      <w:r>
-        <w:rPr>
-          <w:rFonts w:hint="eastAsia"/>
-          <w:lang w:val="en-GB"/>
-        </w:rPr>
-        <w:t>例如</w:t>
-      </w:r>
-      <w:r>
-        <w:rPr>
-          <w:lang w:val="en-GB"/>
-        </w:rPr>
-        <w:t>：</w:t>
-      </w:r>
-      <w:r>
-        <w:rPr>
-          <w:rFonts w:hint="eastAsia"/>
-          <w:lang w:val="en-GB"/>
-        </w:rPr>
-        <w:t>直接内存</w:t>
-      </w:r>
-      <w:r>
-        <w:rPr>
-          <w:lang w:val="en-GB"/>
-        </w:rPr>
-        <w:t>区域，</w:t>
-      </w:r>
-      <w:r>
-        <w:rPr>
-          <w:rFonts w:hint="eastAsia"/>
-          <w:lang w:val="en-GB"/>
-        </w:rPr>
-        <w:t>只有</w:t>
-      </w:r>
-      <w:r>
-        <w:rPr>
-          <w:lang w:val="en-GB"/>
-        </w:rPr>
-        <w:t xml:space="preserve">在Full </w:t>
-      </w:r>
-      <w:r>
-        <w:rPr>
-          <w:rFonts w:hint="eastAsia"/>
-          <w:lang w:val="en-GB"/>
-        </w:rPr>
-        <w:t>GC</w:t>
-      </w:r>
-      <w:r>
-        <w:rPr>
-          <w:lang w:val="en-GB"/>
-        </w:rPr>
-        <w:t>时，</w:t>
-      </w:r>
-      <w:r>
-        <w:rPr>
-          <w:rFonts w:hint="eastAsia"/>
-          <w:lang w:val="en-GB"/>
-        </w:rPr>
-        <w:t>才会</w:t>
-      </w:r>
-      <w:r>
-        <w:rPr>
-          <w:lang w:val="en-GB"/>
-        </w:rPr>
-        <w:t>触发回收，</w:t>
-      </w:r>
-      <w:r>
-        <w:rPr>
-          <w:rFonts w:hint="eastAsia"/>
-          <w:lang w:val="en-GB"/>
-        </w:rPr>
-        <w:t>若</w:t>
-      </w:r>
-      <w:r>
-        <w:rPr>
-          <w:lang w:val="en-GB"/>
-        </w:rPr>
-        <w:t xml:space="preserve">一直无Full </w:t>
-      </w:r>
-      <w:r>
-        <w:rPr>
-          <w:rFonts w:hint="eastAsia"/>
-          <w:lang w:val="en-GB"/>
-        </w:rPr>
-        <w:t>GC</w:t>
-      </w:r>
-      <w:r>
-        <w:rPr>
-          <w:lang w:val="en-GB"/>
-        </w:rPr>
-        <w:t>，</w:t>
-      </w:r>
-      <w:r>
-        <w:rPr>
-          <w:rFonts w:hint="eastAsia"/>
-          <w:lang w:val="en-GB"/>
-        </w:rPr>
-        <w:t>则</w:t>
-      </w:r>
-      <w:r>
-        <w:rPr>
-          <w:lang w:val="en-GB"/>
-        </w:rPr>
-        <w:t>直接内存区域中的数据</w:t>
-      </w:r>
-      <w:r>
-        <w:rPr>
-          <w:rFonts w:hint="eastAsia"/>
-          <w:lang w:val="en-GB"/>
-        </w:rPr>
-        <w:t>就会</w:t>
-      </w:r>
-      <w:r>
-        <w:rPr>
-          <w:lang w:val="en-GB"/>
-        </w:rPr>
-        <w:t>发生内存泄漏。</w:t>
-      </w:r>
-    </w:p>
-    <w:p>
-      <w:pPr>
-        <w:rPr>
-          <w:lang w:val="en-GB"/>
-        </w:rPr>
-      </w:pPr>
-    </w:p>
-    <w:p>
-      <w:pPr>
-        <w:pStyle w:val="a3"/>
-        <w:numPr>
-          <w:ilvl w:val="0"/>
-          <w:numId w:val="3"/>
-        </w:numPr>
-        <w:ind w:firstLineChars="0"/>
-        <w:rPr>
-          <w:lang w:val="en-GB"/>
-        </w:rPr>
-      </w:pPr>
-      <w:r>
-        <w:rPr>
-          <w:rFonts w:hint="eastAsia"/>
-          <w:lang w:val="en-GB"/>
-        </w:rPr>
-        <w:t>Hibernate</w:t>
-      </w:r>
-      <w:r>
-        <w:rPr>
-          <w:lang w:val="en-GB"/>
-        </w:rPr>
-        <w:t>，</w:t>
-      </w:r>
-      <w:r>
-        <w:rPr>
-          <w:rFonts w:hint="eastAsia"/>
-          <w:lang w:val="en-GB"/>
-        </w:rPr>
-        <w:t>Spring</w:t>
-      </w:r>
-      <w:r>
-        <w:rPr>
-          <w:lang w:val="en-GB"/>
-        </w:rPr>
-        <w:t xml:space="preserve"> </w:t>
-      </w:r>
-      <w:r>
-        <w:rPr>
-          <w:rFonts w:hint="eastAsia"/>
-          <w:lang w:val="en-GB"/>
-        </w:rPr>
-        <w:t>Dat</w:t>
-      </w:r>
-      <w:r>
-        <w:rPr>
-          <w:lang w:val="en-GB"/>
-        </w:rPr>
-        <w:t>a，</w:t>
-      </w:r>
-      <w:proofErr w:type="spellStart"/>
-      <w:r>
-        <w:rPr>
-          <w:lang w:val="en-GB"/>
-        </w:rPr>
-        <w:t>iBatis</w:t>
-      </w:r>
-      <w:proofErr w:type="spellEnd"/>
-      <w:r>
-        <w:rPr>
-          <w:lang w:val="en-GB"/>
-        </w:rPr>
-        <w:t>都</w:t>
-      </w:r>
-      <w:r>
-        <w:rPr>
-          <w:rFonts w:hint="eastAsia"/>
-          <w:lang w:val="en-GB"/>
-        </w:rPr>
-        <w:t>有</w:t>
-      </w:r>
-      <w:r>
-        <w:rPr>
-          <w:lang w:val="en-GB"/>
-        </w:rPr>
-        <w:t>OR－</w:t>
-      </w:r>
-      <w:r>
-        <w:rPr>
-          <w:rFonts w:hint="eastAsia"/>
-          <w:lang w:val="en-GB"/>
-        </w:rPr>
-        <w:t>Mapping</w:t>
-      </w:r>
-      <w:r>
-        <w:rPr>
-          <w:lang w:val="en-GB"/>
-        </w:rPr>
-        <w:t>，</w:t>
-      </w:r>
-      <w:r>
-        <w:rPr>
-          <w:rFonts w:hint="eastAsia"/>
-          <w:lang w:val="en-GB"/>
-        </w:rPr>
-        <w:t>如何</w:t>
-      </w:r>
-      <w:r>
-        <w:rPr>
-          <w:lang w:val="en-GB"/>
-        </w:rPr>
-        <w:t>从中做选择？</w:t>
-      </w:r>
-    </w:p>
-    <w:p>
-      <w:pPr>
-        <w:rPr>
-          <w:rFonts w:hint="eastAsia"/>
-          <w:lang w:val="en-GB"/>
-        </w:rPr>
-      </w:pPr>
-      <w:proofErr w:type="spellStart"/>
-      <w:r>
-        <w:rPr>
-          <w:lang w:val="en-GB"/>
-        </w:rPr>
-        <w:t>iBatis</w:t>
-      </w:r>
-      <w:proofErr w:type="spellEnd"/>
-      <w:r>
-        <w:rPr>
-          <w:rFonts w:hint="eastAsia"/>
-          <w:lang w:val="en-GB"/>
-        </w:rPr>
-        <w:t>仅</w:t>
-      </w:r>
-      <w:r>
-        <w:rPr>
-          <w:lang w:val="en-GB"/>
-        </w:rPr>
-        <w:t xml:space="preserve">做OR </w:t>
-      </w:r>
-      <w:r>
-        <w:rPr>
-          <w:rFonts w:hint="eastAsia"/>
-          <w:lang w:val="en-GB"/>
-        </w:rPr>
-        <w:t>Mapping</w:t>
-      </w:r>
-      <w:r>
-        <w:rPr>
-          <w:lang w:val="en-GB"/>
-        </w:rPr>
-        <w:t>，</w:t>
-      </w:r>
-      <w:r>
-        <w:rPr>
-          <w:rFonts w:hint="eastAsia"/>
-          <w:lang w:val="en-GB"/>
-        </w:rPr>
-        <w:t>需要</w:t>
-      </w:r>
-      <w:r>
-        <w:rPr>
-          <w:lang w:val="en-GB"/>
-        </w:rPr>
-        <w:t>手写</w:t>
-      </w:r>
-      <w:proofErr w:type="spellStart"/>
-      <w:r>
-        <w:rPr>
-          <w:lang w:val="en-GB"/>
-        </w:rPr>
-        <w:t>sql</w:t>
-      </w:r>
-      <w:proofErr w:type="spellEnd"/>
-      <w:r>
-        <w:rPr>
-          <w:lang w:val="en-GB"/>
-        </w:rPr>
-        <w:t>，</w:t>
-      </w:r>
-      <w:r>
-        <w:rPr>
-          <w:rFonts w:hint="eastAsia"/>
-          <w:lang w:val="en-GB"/>
-        </w:rPr>
-        <w:t>便于优化</w:t>
-      </w:r>
-      <w:r>
-        <w:rPr>
-          <w:lang w:val="en-GB"/>
-        </w:rPr>
-        <w:t>SQL</w:t>
-      </w:r>
-      <w:r>
-        <w:rPr>
-          <w:rFonts w:hint="eastAsia"/>
-          <w:lang w:val="en-GB"/>
-        </w:rPr>
-        <w:t>。</w:t>
-      </w:r>
-    </w:p>
-    <w:p>
-      <w:pPr>
-        <w:rPr>
-          <w:lang w:val="en-GB"/>
-        </w:rPr>
-      </w:pPr>
-      <w:r>
-        <w:rPr>
-          <w:rFonts w:hint="eastAsia"/>
-          <w:lang w:val="en-GB"/>
-        </w:rPr>
-        <w:t>Spring</w:t>
-      </w:r>
-      <w:r>
-        <w:rPr>
-          <w:lang w:val="en-GB"/>
-        </w:rPr>
-        <w:t xml:space="preserve"> </w:t>
-      </w:r>
-      <w:r>
-        <w:rPr>
-          <w:rFonts w:hint="eastAsia"/>
-          <w:lang w:val="en-GB"/>
-        </w:rPr>
-        <w:t>Data</w:t>
-      </w:r>
-      <w:r>
-        <w:rPr>
-          <w:lang w:val="en-GB"/>
-        </w:rPr>
-        <w:t>使用方便，</w:t>
-      </w:r>
-      <w:r>
-        <w:rPr>
-          <w:rFonts w:hint="eastAsia"/>
-          <w:lang w:val="en-GB"/>
-        </w:rPr>
-        <w:t>仅</w:t>
-      </w:r>
-      <w:r>
-        <w:rPr>
-          <w:lang w:val="en-GB"/>
-        </w:rPr>
-        <w:t>需声明接口，</w:t>
-      </w:r>
-      <w:r>
-        <w:rPr>
-          <w:rFonts w:hint="eastAsia"/>
-          <w:lang w:val="en-GB"/>
-        </w:rPr>
-        <w:t>也可指定</w:t>
-      </w:r>
-      <w:r>
-        <w:rPr>
-          <w:lang w:val="en-GB"/>
-        </w:rPr>
-        <w:t>SQL语句，</w:t>
-      </w:r>
-      <w:r>
-        <w:rPr>
-          <w:rFonts w:hint="eastAsia"/>
-          <w:lang w:val="en-GB"/>
-        </w:rPr>
-        <w:t>便于</w:t>
-      </w:r>
-      <w:r>
-        <w:rPr>
-          <w:lang w:val="en-GB"/>
-        </w:rPr>
-        <w:t>开发。</w:t>
-      </w:r>
-    </w:p>
-    <w:p>
-      <w:pPr>
-        <w:rPr>
-          <w:lang w:val="en-GB"/>
-        </w:rPr>
-      </w:pPr>
-      <w:r>
-        <w:rPr>
-          <w:rFonts w:hint="eastAsia"/>
-          <w:lang w:val="en-GB"/>
-        </w:rPr>
-        <w:t>Hibernate</w:t>
-      </w:r>
-      <w:r>
-        <w:rPr>
-          <w:lang w:val="en-GB"/>
-        </w:rPr>
-        <w:t>功能强大，</w:t>
-      </w:r>
-      <w:r>
-        <w:rPr>
-          <w:rFonts w:hint="eastAsia"/>
-          <w:lang w:val="en-GB"/>
-        </w:rPr>
-        <w:t>配置</w:t>
-      </w:r>
-      <w:r>
-        <w:rPr>
-          <w:lang w:val="en-GB"/>
-        </w:rPr>
-        <w:t>项较为繁琐，</w:t>
-      </w:r>
-      <w:r>
-        <w:rPr>
-          <w:rFonts w:hint="eastAsia"/>
-          <w:lang w:val="en-GB"/>
-        </w:rPr>
-        <w:t>适合</w:t>
-      </w:r>
-      <w:r>
-        <w:rPr>
-          <w:lang w:val="en-GB"/>
-        </w:rPr>
-        <w:t>大型项目。</w:t>
-      </w:r>
-    </w:p>
-    <w:p>
-      <w:pPr>
-        <w:rPr>
-          <w:rFonts w:hint="eastAsia"/>
-          <w:lang w:val="en-GB"/>
-        </w:rPr>
-      </w:pPr>
-    </w:p>
-    <w:p>
-      <w:pPr>
-        <w:pStyle w:val="a3"/>
-        <w:numPr>
-          <w:ilvl w:val="0"/>
-          <w:numId w:val="3"/>
-        </w:numPr>
-        <w:ind w:firstLineChars="0"/>
-        <w:rPr>
-          <w:lang w:val="en-GB"/>
-        </w:rPr>
-      </w:pPr>
-      <w:r>
-        <w:rPr>
-          <w:rFonts w:hint="eastAsia"/>
-          <w:lang w:val="en-GB"/>
-        </w:rPr>
-        <w:t>Union</w:t>
-      </w:r>
-      <w:r>
-        <w:rPr>
-          <w:lang w:val="en-GB"/>
-        </w:rPr>
-        <w:t xml:space="preserve">和Union </w:t>
-      </w:r>
-      <w:r>
-        <w:rPr>
-          <w:rFonts w:hint="eastAsia"/>
-          <w:lang w:val="en-GB"/>
-        </w:rPr>
-        <w:t>all</w:t>
-      </w:r>
-      <w:r>
-        <w:rPr>
-          <w:lang w:val="en-GB"/>
-        </w:rPr>
-        <w:t>有什么区别？</w:t>
-      </w:r>
-    </w:p>
-    <w:p>
-      <w:pPr>
-        <w:rPr>
-          <w:lang w:val="en-GB"/>
-        </w:rPr>
-      </w:pPr>
-      <w:r>
-        <w:rPr>
-          <w:lang w:val="en-GB"/>
-        </w:rPr>
-        <w:t>Union会删除重复记录返回结果</w:t>
-      </w:r>
-    </w:p>
-    <w:p>
-      <w:pPr>
-        <w:rPr>
-          <w:lang w:val="en-GB"/>
-        </w:rPr>
-      </w:pPr>
-      <w:r>
-        <w:rPr>
-          <w:lang w:val="en-GB"/>
-        </w:rPr>
-        <w:t xml:space="preserve">Union </w:t>
-      </w:r>
-      <w:r>
-        <w:rPr>
-          <w:rFonts w:hint="eastAsia"/>
-          <w:lang w:val="en-GB"/>
-        </w:rPr>
-        <w:t>all</w:t>
-      </w:r>
-      <w:r>
-        <w:rPr>
-          <w:lang w:val="en-GB"/>
-        </w:rPr>
-        <w:t xml:space="preserve"> </w:t>
-      </w:r>
-      <w:r>
-        <w:rPr>
-          <w:rFonts w:hint="eastAsia"/>
-          <w:lang w:val="en-GB"/>
-        </w:rPr>
-        <w:t>简单</w:t>
-      </w:r>
-      <w:r>
-        <w:rPr>
-          <w:lang w:val="en-GB"/>
-        </w:rPr>
-        <w:t>返回</w:t>
-      </w:r>
-      <w:r>
-        <w:rPr>
-          <w:rFonts w:hint="eastAsia"/>
-          <w:lang w:val="en-GB"/>
-        </w:rPr>
-        <w:t>合并结果</w:t>
-      </w:r>
-      <w:r>
-        <w:rPr>
-          <w:lang w:val="en-GB"/>
-        </w:rPr>
-        <w:t>。</w:t>
-      </w:r>
-    </w:p>
-    <w:p>
-      <w:pPr>
-        <w:rPr>
-          <w:lang w:val="en-GB"/>
-        </w:rPr>
-      </w:pPr>
-      <w:r>
-        <w:rPr>
-          <w:rFonts w:hint="eastAsia"/>
-          <w:lang w:val="en-GB"/>
-        </w:rPr>
-        <w:t>效率</w:t>
-      </w:r>
-      <w:r>
-        <w:rPr>
-          <w:lang w:val="en-GB"/>
-        </w:rPr>
-        <w:t>：</w:t>
-      </w:r>
-      <w:r>
-        <w:rPr>
-          <w:rFonts w:hint="eastAsia"/>
-          <w:lang w:val="en-GB"/>
-        </w:rPr>
-        <w:t>union</w:t>
-      </w:r>
-      <w:r>
-        <w:rPr>
-          <w:lang w:val="en-GB"/>
-        </w:rPr>
-        <w:t xml:space="preserve"> </w:t>
-      </w:r>
-      <w:r>
-        <w:rPr>
-          <w:rFonts w:hint="eastAsia"/>
-          <w:lang w:val="en-GB"/>
-        </w:rPr>
-        <w:t>all</w:t>
-      </w:r>
-      <w:r>
-        <w:rPr>
-          <w:lang w:val="en-GB"/>
-        </w:rPr>
-        <w:t>更快。</w:t>
-      </w:r>
-    </w:p>
-    <w:p>
-      <w:pPr>
-        <w:rPr>
-          <w:rFonts w:hint="eastAsia"/>
-          <w:lang w:val="en-GB"/>
-        </w:rPr>
-      </w:pPr>
-    </w:p>
-    <w:p>
-      <w:pPr>
-        <w:pStyle w:val="a3"/>
-        <w:numPr>
-          <w:ilvl w:val="0"/>
-          <w:numId w:val="3"/>
-        </w:numPr>
-        <w:ind w:firstLineChars="0"/>
-        <w:rPr>
-          <w:lang w:val="en-GB"/>
-        </w:rPr>
-      </w:pPr>
-      <w:r>
-        <w:rPr>
-          <w:lang w:val="en-GB"/>
-        </w:rPr>
-        <w:t>能否自己实现class，</w:t>
-      </w:r>
-      <w:r>
-        <w:rPr>
-          <w:rFonts w:hint="eastAsia"/>
-          <w:lang w:val="en-GB"/>
-        </w:rPr>
-        <w:t>起名</w:t>
-      </w:r>
-      <w:proofErr w:type="spellStart"/>
-      <w:r>
-        <w:rPr>
-          <w:lang w:val="en-GB"/>
-        </w:rPr>
-        <w:t>java.lang.String</w:t>
-      </w:r>
-      <w:proofErr w:type="spellEnd"/>
-      <w:r>
-        <w:rPr>
-          <w:lang w:val="en-GB"/>
-        </w:rPr>
-        <w:t>?</w:t>
-      </w:r>
-    </w:p>
-    <w:p>
-      <w:pPr>
-        <w:rPr>
-          <w:lang w:val="en-GB"/>
-        </w:rPr>
-      </w:pPr>
-      <w:r>
-        <w:rPr>
-          <w:lang w:val="en-GB"/>
-        </w:rPr>
-        <w:t>可以。但是需要</w:t>
-      </w:r>
-      <w:r>
-        <w:rPr>
-          <w:rFonts w:hint="eastAsia"/>
-          <w:lang w:val="en-GB"/>
-        </w:rPr>
-        <w:t>自行</w:t>
-      </w:r>
-      <w:r>
-        <w:rPr>
-          <w:lang w:val="en-GB"/>
-        </w:rPr>
-        <w:t>实现类加载器，</w:t>
-      </w:r>
-      <w:r>
-        <w:rPr>
-          <w:rFonts w:hint="eastAsia"/>
-          <w:lang w:val="en-GB"/>
-        </w:rPr>
-        <w:t>否则由于</w:t>
-      </w:r>
-      <w:r>
-        <w:rPr>
-          <w:lang w:val="en-GB"/>
-        </w:rPr>
-        <w:t>Java的安全机制，</w:t>
-      </w:r>
-      <w:r>
-        <w:rPr>
-          <w:rFonts w:hint="eastAsia"/>
-          <w:lang w:val="en-GB"/>
-        </w:rPr>
-        <w:t>系统</w:t>
-      </w:r>
-      <w:r>
-        <w:rPr>
-          <w:lang w:val="en-GB"/>
-        </w:rPr>
-        <w:t>的类加载器永远只加载</w:t>
-      </w:r>
-      <w:proofErr w:type="spellStart"/>
-      <w:r>
-        <w:rPr>
-          <w:lang w:val="en-GB"/>
-        </w:rPr>
-        <w:t>jre</w:t>
-      </w:r>
-      <w:proofErr w:type="spellEnd"/>
-      <w:r>
-        <w:rPr>
-          <w:lang w:val="en-GB"/>
-        </w:rPr>
-        <w:t>/</w:t>
-      </w:r>
-      <w:proofErr w:type="spellStart"/>
-      <w:r>
-        <w:rPr>
-          <w:lang w:val="en-GB"/>
-        </w:rPr>
-        <w:t>jdk</w:t>
-      </w:r>
-      <w:proofErr w:type="spellEnd"/>
-      <w:r>
-        <w:rPr>
-          <w:lang w:val="en-GB"/>
-        </w:rPr>
         <w:t>下的java.lang.String.</w:t>
       </w:r>
-      <w:bookmarkStart w:id="0" w:name="_GoBack"/>
-      <w:bookmarkEnd w:id="0"/>
     </w:p>
     <w:sectPr>
       <w:pgSz w:w="11900" w:h="16840"/>
@@ -14390,6 +14424,29 @@
       <w:u w:val="single"/>
     </w:rPr>
   </w:style>
+  <w:style w:type="paragraph" w:styleId="a6">
+    <w:name w:val="Document Map"/>
+    <w:basedOn w:val="a"/>
+    <w:link w:val="a7"/>
+    <w:uiPriority w:val="99"/>
+    <w:semiHidden/>
+    <w:unhideWhenUsed/>
+    <w:rsid w:val="00D2088F"/>
+    <w:rPr>
+      <w:rFonts w:ascii="宋体" w:eastAsia="宋体"/>
+    </w:rPr>
+  </w:style>
+  <w:style w:type="character" w:customStyle="1" w:styleId="a7">
+    <w:name w:val="文档结构图字符"/>
+    <w:basedOn w:val="a0"/>
+    <w:link w:val="a6"/>
+    <w:uiPriority w:val="99"/>
+    <w:semiHidden/>
+    <w:rsid w:val="00D2088F"/>
+    <w:rPr>
+      <w:rFonts w:ascii="宋体" w:eastAsia="宋体"/>
+    </w:rPr>
+  </w:style>
 </w:styles>
 </file>
 
